--- a/Instructions/Simple_linear_models_in_R.docx
+++ b/Instructions/Simple_linear_models_in_R.docx
@@ -89,25 +89,1808 @@
       <w:r>
         <w:t xml:space="preserve">Based on sheet produced by Tom Cameron</w:t>
       </w:r>
-    </w:p>
-    <w:p>
-      <w:pPr>
-        <w:pStyle w:val="Heading1"/>
-      </w:pPr>
-      <w:bookmarkStart w:id="21" w:name="anova"/>
+      <w:r>
+        <w:t xml:space="preserve"> </w:t>
+      </w:r>
+      <w:r>
+        <w:t xml:space="preserve">This is a very quick basic introduction to some simple linear models in R. Firstly there is an example where you do a one-way analysis</w:t>
+      </w:r>
+      <w:r>
+        <w:t xml:space="preserve"> </w:t>
+      </w:r>
+      <w:r>
+        <w:t xml:space="preserve">“</w:t>
+      </w:r>
+      <w:r>
+        <w:t xml:space="preserve">by hand</w:t>
+      </w:r>
+      <w:r>
+        <w:t xml:space="preserve">”</w:t>
+      </w:r>
+      <w:r>
+        <w:t xml:space="preserve"> </w:t>
+      </w:r>
+      <w:r>
+        <w:t xml:space="preserve">in R. Then a simple one way ANOVA and a regression for you to use as a means of getting to know R. The next few practicals will develop the skills you pick up here.</w:t>
+      </w:r>
+    </w:p>
+    <w:p>
+      <w:pPr>
+        <w:pStyle w:val="Heading2"/>
+      </w:pPr>
+      <w:bookmarkStart w:id="21" w:name="do-an-anova-by-hand"/>
       <w:bookmarkEnd w:id="21"/>
       <w:r>
-        <w:t xml:space="preserve">ANOVA</w:t>
+        <w:t xml:space="preserve">Do an ANOVA by hand…</w:t>
+      </w:r>
+    </w:p>
+    <w:p>
+      <w:pPr>
+        <w:pStyle w:val="FirstParagraph"/>
+      </w:pPr>
+      <w:r>
+        <w:t xml:space="preserve">Note this next can be cut and pasted in as a script, or alternatively, you can enter this all bit by bit because that way you’re more likely to understand …</w:t>
+      </w:r>
+    </w:p>
+    <w:p>
+      <w:pPr>
+        <w:pStyle w:val="BodyText"/>
+      </w:pPr>
+      <w:r>
+        <w:t xml:space="preserve">Initial setup</w:t>
+      </w:r>
+    </w:p>
+    <w:p>
+      <w:pPr>
+        <w:pStyle w:val="SourceCode"/>
+      </w:pPr>
+      <w:r>
+        <w:rPr>
+          <w:rStyle w:val="CommentTok"/>
+        </w:rPr>
+        <w:t xml:space="preserve">#Housekeeping</w:t>
+      </w:r>
+      <w:r>
+        <w:br w:type="textWrapping"/>
+      </w:r>
+      <w:r>
+        <w:rPr>
+          <w:rStyle w:val="KeywordTok"/>
+        </w:rPr>
+        <w:t xml:space="preserve">require</w:t>
+      </w:r>
+      <w:r>
+        <w:rPr>
+          <w:rStyle w:val="NormalTok"/>
+        </w:rPr>
+        <w:t xml:space="preserve">(dplyr)</w:t>
+      </w:r>
+      <w:r>
+        <w:br w:type="textWrapping"/>
+      </w:r>
+      <w:r>
+        <w:rPr>
+          <w:rStyle w:val="KeywordTok"/>
+        </w:rPr>
+        <w:t xml:space="preserve">require</w:t>
+      </w:r>
+      <w:r>
+        <w:rPr>
+          <w:rStyle w:val="NormalTok"/>
+        </w:rPr>
+        <w:t xml:space="preserve">(ggplot2)</w:t>
+      </w:r>
+      <w:r>
+        <w:br w:type="textWrapping"/>
+      </w:r>
+      <w:r>
+        <w:rPr>
+          <w:rStyle w:val="KeywordTok"/>
+        </w:rPr>
+        <w:t xml:space="preserve">require</w:t>
+      </w:r>
+      <w:r>
+        <w:rPr>
+          <w:rStyle w:val="NormalTok"/>
+        </w:rPr>
+        <w:t xml:space="preserve">(tidyr)</w:t>
+      </w:r>
+      <w:r>
+        <w:br w:type="textWrapping"/>
+      </w:r>
+      <w:r>
+        <w:rPr>
+          <w:rStyle w:val="KeywordTok"/>
+        </w:rPr>
+        <w:t xml:space="preserve">theme_set</w:t>
+      </w:r>
+      <w:r>
+        <w:rPr>
+          <w:rStyle w:val="NormalTok"/>
+        </w:rPr>
+        <w:t xml:space="preserve">(</w:t>
+      </w:r>
+      <w:r>
+        <w:rPr>
+          <w:rStyle w:val="KeywordTok"/>
+        </w:rPr>
+        <w:t xml:space="preserve">theme_bw</w:t>
+      </w:r>
+      <w:r>
+        <w:rPr>
+          <w:rStyle w:val="NormalTok"/>
+        </w:rPr>
+        <w:t xml:space="preserve">())</w:t>
+      </w:r>
+    </w:p>
+    <w:p>
+      <w:pPr>
+        <w:pStyle w:val="FirstParagraph"/>
+      </w:pPr>
+      <w:r>
+        <w:t xml:space="preserve">Read in the data -</w:t>
+      </w:r>
+    </w:p>
+    <w:p>
+      <w:pPr>
+        <w:pStyle w:val="SourceCode"/>
+      </w:pPr>
+      <w:r>
+        <w:rPr>
+          <w:rStyle w:val="CommentTok"/>
+        </w:rPr>
+        <w:t xml:space="preserve">#note working with the RMD markdown file you have to use a double period in the file name</w:t>
+      </w:r>
+      <w:r>
+        <w:br w:type="textWrapping"/>
+      </w:r>
+      <w:r>
+        <w:rPr>
+          <w:rStyle w:val="NormalTok"/>
+        </w:rPr>
+        <w:t xml:space="preserve">anova1&lt;-</w:t>
+      </w:r>
+      <w:r>
+        <w:rPr>
+          <w:rStyle w:val="KeywordTok"/>
+        </w:rPr>
+        <w:t xml:space="preserve">read.csv</w:t>
+      </w:r>
+      <w:r>
+        <w:rPr>
+          <w:rStyle w:val="NormalTok"/>
+        </w:rPr>
+        <w:t xml:space="preserve">(</w:t>
+      </w:r>
+      <w:r>
+        <w:rPr>
+          <w:rStyle w:val="StringTok"/>
+        </w:rPr>
+        <w:t xml:space="preserve">"../Data/anova1.csv"</w:t>
+      </w:r>
+      <w:r>
+        <w:rPr>
+          <w:rStyle w:val="NormalTok"/>
+        </w:rPr>
+        <w:t xml:space="preserve">)</w:t>
+      </w:r>
+    </w:p>
+    <w:p>
+      <w:pPr>
+        <w:pStyle w:val="FirstParagraph"/>
+      </w:pPr>
+      <w:r>
+        <w:t xml:space="preserve">make sure the file type &amp; path is correct</w:t>
+      </w:r>
+      <w:r>
+        <w:t xml:space="preserve"> </w:t>
+      </w:r>
+      <w:r>
+        <w:t xml:space="preserve">make sure you have the data. Try to plot it, what do you think the data represents?</w:t>
+      </w:r>
+    </w:p>
+    <w:p>
+      <w:pPr>
+        <w:pStyle w:val="BodyText"/>
+      </w:pPr>
+      <w:r>
+        <w:t xml:space="preserve">lets you see the format of the data, should location be a factor?</w:t>
+      </w:r>
+    </w:p>
+    <w:p>
+      <w:pPr>
+        <w:pStyle w:val="SourceCode"/>
+      </w:pPr>
+      <w:r>
+        <w:rPr>
+          <w:rStyle w:val="KeywordTok"/>
+        </w:rPr>
+        <w:t xml:space="preserve">str</w:t>
+      </w:r>
+      <w:r>
+        <w:rPr>
+          <w:rStyle w:val="NormalTok"/>
+        </w:rPr>
+        <w:t xml:space="preserve">(anova1)</w:t>
+      </w:r>
+    </w:p>
+    <w:p>
+      <w:pPr>
+        <w:pStyle w:val="SourceCode"/>
+      </w:pPr>
+      <w:r>
+        <w:rPr>
+          <w:rStyle w:val="VerbatimChar"/>
+        </w:rPr>
+        <w:t xml:space="preserve">## 'data.frame':    18 obs. of  2 variables:</w:t>
+      </w:r>
+      <w:r>
+        <w:br w:type="textWrapping"/>
+      </w:r>
+      <w:r>
+        <w:rPr>
+          <w:rStyle w:val="VerbatimChar"/>
+        </w:rPr>
+        <w:t xml:space="preserve">##  $ location: int  1 1 1 1 1 1 1 1 1 2 ...</w:t>
+      </w:r>
+      <w:r>
+        <w:br w:type="textWrapping"/>
+      </w:r>
+      <w:r>
+        <w:rPr>
+          <w:rStyle w:val="VerbatimChar"/>
+        </w:rPr>
+        <w:t xml:space="preserve">##  $ no_eggs : int  1 2 2 3 3 3 4 4 5 3 ...</w:t>
+      </w:r>
+    </w:p>
+    <w:p>
+      <w:pPr>
+        <w:pStyle w:val="FirstParagraph"/>
+      </w:pPr>
+      <w:r>
+        <w:t xml:space="preserve">make location a factor</w:t>
+      </w:r>
+    </w:p>
+    <w:p>
+      <w:pPr>
+        <w:pStyle w:val="SourceCode"/>
+      </w:pPr>
+      <w:r>
+        <w:rPr>
+          <w:rStyle w:val="NormalTok"/>
+        </w:rPr>
+        <w:t xml:space="preserve">anova1</w:t>
+      </w:r>
+      <w:r>
+        <w:rPr>
+          <w:rStyle w:val="OperatorTok"/>
+        </w:rPr>
+        <w:t xml:space="preserve">$</w:t>
+      </w:r>
+      <w:r>
+        <w:rPr>
+          <w:rStyle w:val="NormalTok"/>
+        </w:rPr>
+        <w:t xml:space="preserve">location&lt;-</w:t>
+      </w:r>
+      <w:r>
+        <w:rPr>
+          <w:rStyle w:val="KeywordTok"/>
+        </w:rPr>
+        <w:t xml:space="preserve">factor</w:t>
+      </w:r>
+      <w:r>
+        <w:rPr>
+          <w:rStyle w:val="NormalTok"/>
+        </w:rPr>
+        <w:t xml:space="preserve">(anova1</w:t>
+      </w:r>
+      <w:r>
+        <w:rPr>
+          <w:rStyle w:val="OperatorTok"/>
+        </w:rPr>
+        <w:t xml:space="preserve">$</w:t>
+      </w:r>
+      <w:r>
+        <w:rPr>
+          <w:rStyle w:val="NormalTok"/>
+        </w:rPr>
+        <w:t xml:space="preserve">location)</w:t>
+      </w:r>
+    </w:p>
+    <w:p>
+      <w:pPr>
+        <w:pStyle w:val="FirstParagraph"/>
+      </w:pPr>
+      <w:r>
+        <w:t xml:space="preserve">now set a column with the group means in</w:t>
+      </w:r>
+    </w:p>
+    <w:p>
+      <w:pPr>
+        <w:pStyle w:val="SourceCode"/>
+      </w:pPr>
+      <w:r>
+        <w:rPr>
+          <w:rStyle w:val="NormalTok"/>
+        </w:rPr>
+        <w:t xml:space="preserve">anova1 &lt;-</w:t>
+      </w:r>
+      <w:r>
+        <w:rPr>
+          <w:rStyle w:val="StringTok"/>
+        </w:rPr>
+        <w:t xml:space="preserve"> </w:t>
+      </w:r>
+      <w:r>
+        <w:rPr>
+          <w:rStyle w:val="NormalTok"/>
+        </w:rPr>
+        <w:t xml:space="preserve">anova1 </w:t>
+      </w:r>
+      <w:r>
+        <w:rPr>
+          <w:rStyle w:val="OperatorTok"/>
+        </w:rPr>
+        <w:t xml:space="preserve">%&gt;%</w:t>
+      </w:r>
+      <w:r>
+        <w:rPr>
+          <w:rStyle w:val="StringTok"/>
+        </w:rPr>
+        <w:t xml:space="preserve"> </w:t>
+      </w:r>
+      <w:r>
+        <w:br w:type="textWrapping"/>
+      </w:r>
+      <w:r>
+        <w:rPr>
+          <w:rStyle w:val="StringTok"/>
+        </w:rPr>
+        <w:t xml:space="preserve">  </w:t>
+      </w:r>
+      <w:r>
+        <w:rPr>
+          <w:rStyle w:val="KeywordTok"/>
+        </w:rPr>
+        <w:t xml:space="preserve">group_by</w:t>
+      </w:r>
+      <w:r>
+        <w:rPr>
+          <w:rStyle w:val="NormalTok"/>
+        </w:rPr>
+        <w:t xml:space="preserve">(location) </w:t>
+      </w:r>
+      <w:r>
+        <w:rPr>
+          <w:rStyle w:val="OperatorTok"/>
+        </w:rPr>
+        <w:t xml:space="preserve">%&gt;%</w:t>
+      </w:r>
+      <w:r>
+        <w:br w:type="textWrapping"/>
+      </w:r>
+      <w:r>
+        <w:rPr>
+          <w:rStyle w:val="StringTok"/>
+        </w:rPr>
+        <w:t xml:space="preserve">  </w:t>
+      </w:r>
+      <w:r>
+        <w:rPr>
+          <w:rStyle w:val="KeywordTok"/>
+        </w:rPr>
+        <w:t xml:space="preserve">mutate</w:t>
+      </w:r>
+      <w:r>
+        <w:rPr>
+          <w:rStyle w:val="NormalTok"/>
+        </w:rPr>
+        <w:t xml:space="preserve">(</w:t>
+      </w:r>
+      <w:r>
+        <w:rPr>
+          <w:rStyle w:val="DataTypeTok"/>
+        </w:rPr>
+        <w:t xml:space="preserve">gpmeans=</w:t>
+      </w:r>
+      <w:r>
+        <w:rPr>
+          <w:rStyle w:val="KeywordTok"/>
+        </w:rPr>
+        <w:t xml:space="preserve">mean</w:t>
+      </w:r>
+      <w:r>
+        <w:rPr>
+          <w:rStyle w:val="NormalTok"/>
+        </w:rPr>
+        <w:t xml:space="preserve">(no_eggs))</w:t>
+      </w:r>
+    </w:p>
+    <w:p>
+      <w:pPr>
+        <w:pStyle w:val="FirstParagraph"/>
+      </w:pPr>
+      <w:r>
+        <w:t xml:space="preserve">now set up a column with the grand mean in</w:t>
+      </w:r>
+    </w:p>
+    <w:p>
+      <w:pPr>
+        <w:pStyle w:val="SourceCode"/>
+      </w:pPr>
+      <w:r>
+        <w:rPr>
+          <w:rStyle w:val="NormalTok"/>
+        </w:rPr>
+        <w:t xml:space="preserve">anova1</w:t>
+      </w:r>
+      <w:r>
+        <w:rPr>
+          <w:rStyle w:val="OperatorTok"/>
+        </w:rPr>
+        <w:t xml:space="preserve">$</w:t>
+      </w:r>
+      <w:r>
+        <w:rPr>
+          <w:rStyle w:val="NormalTok"/>
+        </w:rPr>
+        <w:t xml:space="preserve">grandmean&lt;-</w:t>
+      </w:r>
+      <w:r>
+        <w:rPr>
+          <w:rStyle w:val="KeywordTok"/>
+        </w:rPr>
+        <w:t xml:space="preserve">mean</w:t>
+      </w:r>
+      <w:r>
+        <w:rPr>
+          <w:rStyle w:val="NormalTok"/>
+        </w:rPr>
+        <w:t xml:space="preserve">(anova1</w:t>
+      </w:r>
+      <w:r>
+        <w:rPr>
+          <w:rStyle w:val="OperatorTok"/>
+        </w:rPr>
+        <w:t xml:space="preserve">$</w:t>
+      </w:r>
+      <w:r>
+        <w:rPr>
+          <w:rStyle w:val="NormalTok"/>
+        </w:rPr>
+        <w:t xml:space="preserve">no_eggs)</w:t>
+      </w:r>
+    </w:p>
+    <w:p>
+      <w:pPr>
+        <w:pStyle w:val="FirstParagraph"/>
+      </w:pPr>
+      <w:r>
+        <w:t xml:space="preserve">now calculate the differences to calc the variances for within gps, between gps and total variance</w:t>
+      </w:r>
+    </w:p>
+    <w:p>
+      <w:pPr>
+        <w:pStyle w:val="SourceCode"/>
+      </w:pPr>
+      <w:r>
+        <w:rPr>
+          <w:rStyle w:val="NormalTok"/>
+        </w:rPr>
+        <w:t xml:space="preserve">anova1 &lt;-</w:t>
+      </w:r>
+      <w:r>
+        <w:rPr>
+          <w:rStyle w:val="StringTok"/>
+        </w:rPr>
+        <w:t xml:space="preserve"> </w:t>
+      </w:r>
+      <w:r>
+        <w:rPr>
+          <w:rStyle w:val="KeywordTok"/>
+        </w:rPr>
+        <w:t xml:space="preserve">within</w:t>
+      </w:r>
+      <w:r>
+        <w:rPr>
+          <w:rStyle w:val="NormalTok"/>
+        </w:rPr>
+        <w:t xml:space="preserve">(anova1, {</w:t>
+      </w:r>
+      <w:r>
+        <w:br w:type="textWrapping"/>
+      </w:r>
+      <w:r>
+        <w:rPr>
+          <w:rStyle w:val="NormalTok"/>
+        </w:rPr>
+        <w:t xml:space="preserve">  within&lt;-anova1</w:t>
+      </w:r>
+      <w:r>
+        <w:rPr>
+          <w:rStyle w:val="OperatorTok"/>
+        </w:rPr>
+        <w:t xml:space="preserve">$</w:t>
+      </w:r>
+      <w:r>
+        <w:rPr>
+          <w:rStyle w:val="NormalTok"/>
+        </w:rPr>
+        <w:t xml:space="preserve">no_eggs</w:t>
+      </w:r>
+      <w:r>
+        <w:rPr>
+          <w:rStyle w:val="OperatorTok"/>
+        </w:rPr>
+        <w:t xml:space="preserve">-</w:t>
+      </w:r>
+      <w:r>
+        <w:rPr>
+          <w:rStyle w:val="NormalTok"/>
+        </w:rPr>
+        <w:t xml:space="preserve">gpmeans</w:t>
+      </w:r>
+      <w:r>
+        <w:br w:type="textWrapping"/>
+      </w:r>
+      <w:r>
+        <w:rPr>
+          <w:rStyle w:val="NormalTok"/>
+        </w:rPr>
+        <w:t xml:space="preserve">  between&lt;-anova1</w:t>
+      </w:r>
+      <w:r>
+        <w:rPr>
+          <w:rStyle w:val="OperatorTok"/>
+        </w:rPr>
+        <w:t xml:space="preserve">$</w:t>
+      </w:r>
+      <w:r>
+        <w:rPr>
+          <w:rStyle w:val="NormalTok"/>
+        </w:rPr>
+        <w:t xml:space="preserve">gpmeans</w:t>
+      </w:r>
+      <w:r>
+        <w:rPr>
+          <w:rStyle w:val="OperatorTok"/>
+        </w:rPr>
+        <w:t xml:space="preserve">-</w:t>
+      </w:r>
+      <w:r>
+        <w:rPr>
+          <w:rStyle w:val="NormalTok"/>
+        </w:rPr>
+        <w:t xml:space="preserve">grandmean</w:t>
+      </w:r>
+      <w:r>
+        <w:br w:type="textWrapping"/>
+      </w:r>
+      <w:r>
+        <w:rPr>
+          <w:rStyle w:val="NormalTok"/>
+        </w:rPr>
+        <w:t xml:space="preserve">  total&lt;-anova1</w:t>
+      </w:r>
+      <w:r>
+        <w:rPr>
+          <w:rStyle w:val="OperatorTok"/>
+        </w:rPr>
+        <w:t xml:space="preserve">$</w:t>
+      </w:r>
+      <w:r>
+        <w:rPr>
+          <w:rStyle w:val="NormalTok"/>
+        </w:rPr>
+        <w:t xml:space="preserve">no_eggs</w:t>
+      </w:r>
+      <w:r>
+        <w:rPr>
+          <w:rStyle w:val="OperatorTok"/>
+        </w:rPr>
+        <w:t xml:space="preserve">-</w:t>
+      </w:r>
+      <w:r>
+        <w:rPr>
+          <w:rStyle w:val="NormalTok"/>
+        </w:rPr>
+        <w:t xml:space="preserve">grandmean</w:t>
+      </w:r>
+      <w:r>
+        <w:br w:type="textWrapping"/>
+      </w:r>
+      <w:r>
+        <w:rPr>
+          <w:rStyle w:val="NormalTok"/>
+        </w:rPr>
+        <w:t xml:space="preserve">})</w:t>
+      </w:r>
+    </w:p>
+    <w:p>
+      <w:pPr>
+        <w:pStyle w:val="FirstParagraph"/>
+      </w:pPr>
+      <w:r>
+        <w:rPr>
+          <w:rStyle w:val="VerbatimChar"/>
+        </w:rPr>
+        <w:t xml:space="preserve">within()</w:t>
+      </w:r>
+      <w:r>
+        <w:t xml:space="preserve"> </w:t>
+      </w:r>
+      <w:r>
+        <w:t xml:space="preserve">allows you to work within an object, so this is equivalent to</w:t>
+      </w:r>
+    </w:p>
+    <w:p>
+      <w:pPr>
+        <w:pStyle w:val="SourceCode"/>
+      </w:pPr>
+      <w:r>
+        <w:rPr>
+          <w:rStyle w:val="NormalTok"/>
+        </w:rPr>
+        <w:t xml:space="preserve">anova1</w:t>
+      </w:r>
+      <w:r>
+        <w:rPr>
+          <w:rStyle w:val="OperatorTok"/>
+        </w:rPr>
+        <w:t xml:space="preserve">$</w:t>
+      </w:r>
+      <w:r>
+        <w:rPr>
+          <w:rStyle w:val="NormalTok"/>
+        </w:rPr>
+        <w:t xml:space="preserve">within&lt;-anova1</w:t>
+      </w:r>
+      <w:r>
+        <w:rPr>
+          <w:rStyle w:val="OperatorTok"/>
+        </w:rPr>
+        <w:t xml:space="preserve">$</w:t>
+      </w:r>
+      <w:r>
+        <w:rPr>
+          <w:rStyle w:val="NormalTok"/>
+        </w:rPr>
+        <w:t xml:space="preserve">no_eggs</w:t>
+      </w:r>
+      <w:r>
+        <w:rPr>
+          <w:rStyle w:val="OperatorTok"/>
+        </w:rPr>
+        <w:t xml:space="preserve">-</w:t>
+      </w:r>
+      <w:r>
+        <w:rPr>
+          <w:rStyle w:val="NormalTok"/>
+        </w:rPr>
+        <w:t xml:space="preserve">anova1</w:t>
+      </w:r>
+      <w:r>
+        <w:rPr>
+          <w:rStyle w:val="OperatorTok"/>
+        </w:rPr>
+        <w:t xml:space="preserve">$</w:t>
+      </w:r>
+      <w:r>
+        <w:rPr>
+          <w:rStyle w:val="NormalTok"/>
+        </w:rPr>
+        <w:t xml:space="preserve">gpmeans</w:t>
+      </w:r>
+      <w:r>
+        <w:br w:type="textWrapping"/>
+      </w:r>
+      <w:r>
+        <w:rPr>
+          <w:rStyle w:val="NormalTok"/>
+        </w:rPr>
+        <w:t xml:space="preserve">anova1</w:t>
+      </w:r>
+      <w:r>
+        <w:rPr>
+          <w:rStyle w:val="OperatorTok"/>
+        </w:rPr>
+        <w:t xml:space="preserve">$</w:t>
+      </w:r>
+      <w:r>
+        <w:rPr>
+          <w:rStyle w:val="NormalTok"/>
+        </w:rPr>
+        <w:t xml:space="preserve">between&lt;-anova1</w:t>
+      </w:r>
+      <w:r>
+        <w:rPr>
+          <w:rStyle w:val="OperatorTok"/>
+        </w:rPr>
+        <w:t xml:space="preserve">$</w:t>
+      </w:r>
+      <w:r>
+        <w:rPr>
+          <w:rStyle w:val="NormalTok"/>
+        </w:rPr>
+        <w:t xml:space="preserve">gpmeans</w:t>
+      </w:r>
+      <w:r>
+        <w:rPr>
+          <w:rStyle w:val="OperatorTok"/>
+        </w:rPr>
+        <w:t xml:space="preserve">-</w:t>
+      </w:r>
+      <w:r>
+        <w:rPr>
+          <w:rStyle w:val="NormalTok"/>
+        </w:rPr>
+        <w:t xml:space="preserve">anova1</w:t>
+      </w:r>
+      <w:r>
+        <w:rPr>
+          <w:rStyle w:val="OperatorTok"/>
+        </w:rPr>
+        <w:t xml:space="preserve">$</w:t>
+      </w:r>
+      <w:r>
+        <w:rPr>
+          <w:rStyle w:val="NormalTok"/>
+        </w:rPr>
+        <w:t xml:space="preserve">grandmean</w:t>
+      </w:r>
+      <w:r>
+        <w:br w:type="textWrapping"/>
+      </w:r>
+      <w:r>
+        <w:rPr>
+          <w:rStyle w:val="NormalTok"/>
+        </w:rPr>
+        <w:t xml:space="preserve">anova1</w:t>
+      </w:r>
+      <w:r>
+        <w:rPr>
+          <w:rStyle w:val="OperatorTok"/>
+        </w:rPr>
+        <w:t xml:space="preserve">$</w:t>
+      </w:r>
+      <w:r>
+        <w:rPr>
+          <w:rStyle w:val="NormalTok"/>
+        </w:rPr>
+        <w:t xml:space="preserve">total&lt;-anova1</w:t>
+      </w:r>
+      <w:r>
+        <w:rPr>
+          <w:rStyle w:val="OperatorTok"/>
+        </w:rPr>
+        <w:t xml:space="preserve">$</w:t>
+      </w:r>
+      <w:r>
+        <w:rPr>
+          <w:rStyle w:val="NormalTok"/>
+        </w:rPr>
+        <w:t xml:space="preserve">no_eggs</w:t>
+      </w:r>
+      <w:r>
+        <w:rPr>
+          <w:rStyle w:val="OperatorTok"/>
+        </w:rPr>
+        <w:t xml:space="preserve">-</w:t>
+      </w:r>
+      <w:r>
+        <w:rPr>
+          <w:rStyle w:val="NormalTok"/>
+        </w:rPr>
+        <w:t xml:space="preserve">anova1</w:t>
+      </w:r>
+      <w:r>
+        <w:rPr>
+          <w:rStyle w:val="OperatorTok"/>
+        </w:rPr>
+        <w:t xml:space="preserve">$</w:t>
+      </w:r>
+      <w:r>
+        <w:rPr>
+          <w:rStyle w:val="NormalTok"/>
+        </w:rPr>
+        <w:t xml:space="preserve">grandmean</w:t>
+      </w:r>
+    </w:p>
+    <w:p>
+      <w:pPr>
+        <w:pStyle w:val="FirstParagraph"/>
+      </w:pPr>
+      <w:r>
+        <w:t xml:space="preserve">now square these distances to obliterate negative signs</w:t>
+      </w:r>
+    </w:p>
+    <w:p>
+      <w:pPr>
+        <w:pStyle w:val="SourceCode"/>
+      </w:pPr>
+      <w:r>
+        <w:rPr>
+          <w:rStyle w:val="NormalTok"/>
+        </w:rPr>
+        <w:t xml:space="preserve">anova1 &lt;-</w:t>
+      </w:r>
+      <w:r>
+        <w:rPr>
+          <w:rStyle w:val="StringTok"/>
+        </w:rPr>
+        <w:t xml:space="preserve"> </w:t>
+      </w:r>
+      <w:r>
+        <w:rPr>
+          <w:rStyle w:val="KeywordTok"/>
+        </w:rPr>
+        <w:t xml:space="preserve">within</w:t>
+      </w:r>
+      <w:r>
+        <w:rPr>
+          <w:rStyle w:val="NormalTok"/>
+        </w:rPr>
+        <w:t xml:space="preserve">(anova1, {</w:t>
+      </w:r>
+      <w:r>
+        <w:br w:type="textWrapping"/>
+      </w:r>
+      <w:r>
+        <w:rPr>
+          <w:rStyle w:val="NormalTok"/>
+        </w:rPr>
+        <w:t xml:space="preserve">  within&lt;-within</w:t>
+      </w:r>
+      <w:r>
+        <w:rPr>
+          <w:rStyle w:val="OperatorTok"/>
+        </w:rPr>
+        <w:t xml:space="preserve">^</w:t>
+      </w:r>
+      <w:r>
+        <w:rPr>
+          <w:rStyle w:val="DecValTok"/>
+        </w:rPr>
+        <w:t xml:space="preserve">2</w:t>
+      </w:r>
+      <w:r>
+        <w:br w:type="textWrapping"/>
+      </w:r>
+      <w:r>
+        <w:rPr>
+          <w:rStyle w:val="NormalTok"/>
+        </w:rPr>
+        <w:t xml:space="preserve">  between&lt;-between</w:t>
+      </w:r>
+      <w:r>
+        <w:rPr>
+          <w:rStyle w:val="OperatorTok"/>
+        </w:rPr>
+        <w:t xml:space="preserve">^</w:t>
+      </w:r>
+      <w:r>
+        <w:rPr>
+          <w:rStyle w:val="DecValTok"/>
+        </w:rPr>
+        <w:t xml:space="preserve">2</w:t>
+      </w:r>
+      <w:r>
+        <w:br w:type="textWrapping"/>
+      </w:r>
+      <w:r>
+        <w:rPr>
+          <w:rStyle w:val="NormalTok"/>
+        </w:rPr>
+        <w:t xml:space="preserve">  total&lt;-total</w:t>
+      </w:r>
+      <w:r>
+        <w:rPr>
+          <w:rStyle w:val="OperatorTok"/>
+        </w:rPr>
+        <w:t xml:space="preserve">^</w:t>
+      </w:r>
+      <w:r>
+        <w:rPr>
+          <w:rStyle w:val="DecValTok"/>
+        </w:rPr>
+        <w:t xml:space="preserve">2</w:t>
+      </w:r>
+      <w:r>
+        <w:br w:type="textWrapping"/>
+      </w:r>
+      <w:r>
+        <w:rPr>
+          <w:rStyle w:val="NormalTok"/>
+        </w:rPr>
+        <w:t xml:space="preserve">})</w:t>
+      </w:r>
+    </w:p>
+    <w:p>
+      <w:pPr>
+        <w:pStyle w:val="FirstParagraph"/>
+      </w:pPr>
+      <w:r>
+        <w:t xml:space="preserve">now sum the squares to calc the sum of squares</w:t>
+      </w:r>
+    </w:p>
+    <w:p>
+      <w:pPr>
+        <w:pStyle w:val="SourceCode"/>
+      </w:pPr>
+      <w:r>
+        <w:rPr>
+          <w:rStyle w:val="NormalTok"/>
+        </w:rPr>
+        <w:t xml:space="preserve">withinSS&lt;-</w:t>
+      </w:r>
+      <w:r>
+        <w:rPr>
+          <w:rStyle w:val="KeywordTok"/>
+        </w:rPr>
+        <w:t xml:space="preserve">sum</w:t>
+      </w:r>
+      <w:r>
+        <w:rPr>
+          <w:rStyle w:val="NormalTok"/>
+        </w:rPr>
+        <w:t xml:space="preserve">(anova1</w:t>
+      </w:r>
+      <w:r>
+        <w:rPr>
+          <w:rStyle w:val="OperatorTok"/>
+        </w:rPr>
+        <w:t xml:space="preserve">$</w:t>
+      </w:r>
+      <w:r>
+        <w:rPr>
+          <w:rStyle w:val="NormalTok"/>
+        </w:rPr>
+        <w:t xml:space="preserve">within)</w:t>
+      </w:r>
+      <w:r>
+        <w:br w:type="textWrapping"/>
+      </w:r>
+      <w:r>
+        <w:rPr>
+          <w:rStyle w:val="NormalTok"/>
+        </w:rPr>
+        <w:t xml:space="preserve">betweenSS&lt;-</w:t>
+      </w:r>
+      <w:r>
+        <w:rPr>
+          <w:rStyle w:val="KeywordTok"/>
+        </w:rPr>
+        <w:t xml:space="preserve">sum</w:t>
+      </w:r>
+      <w:r>
+        <w:rPr>
+          <w:rStyle w:val="NormalTok"/>
+        </w:rPr>
+        <w:t xml:space="preserve">(anova1</w:t>
+      </w:r>
+      <w:r>
+        <w:rPr>
+          <w:rStyle w:val="OperatorTok"/>
+        </w:rPr>
+        <w:t xml:space="preserve">$</w:t>
+      </w:r>
+      <w:r>
+        <w:rPr>
+          <w:rStyle w:val="NormalTok"/>
+        </w:rPr>
+        <w:t xml:space="preserve">between)</w:t>
+      </w:r>
+      <w:r>
+        <w:br w:type="textWrapping"/>
+      </w:r>
+      <w:r>
+        <w:rPr>
+          <w:rStyle w:val="NormalTok"/>
+        </w:rPr>
+        <w:t xml:space="preserve">totalSS&lt;-</w:t>
+      </w:r>
+      <w:r>
+        <w:rPr>
+          <w:rStyle w:val="KeywordTok"/>
+        </w:rPr>
+        <w:t xml:space="preserve">sum</w:t>
+      </w:r>
+      <w:r>
+        <w:rPr>
+          <w:rStyle w:val="NormalTok"/>
+        </w:rPr>
+        <w:t xml:space="preserve">(anova1</w:t>
+      </w:r>
+      <w:r>
+        <w:rPr>
+          <w:rStyle w:val="OperatorTok"/>
+        </w:rPr>
+        <w:t xml:space="preserve">$</w:t>
+      </w:r>
+      <w:r>
+        <w:rPr>
+          <w:rStyle w:val="NormalTok"/>
+        </w:rPr>
+        <w:t xml:space="preserve">total)</w:t>
+      </w:r>
+    </w:p>
+    <w:p>
+      <w:pPr>
+        <w:pStyle w:val="FirstParagraph"/>
+      </w:pPr>
+      <w:r>
+        <w:t xml:space="preserve">note you can do all these manipulations in single lines of code:</w:t>
+      </w:r>
+    </w:p>
+    <w:p>
+      <w:pPr>
+        <w:pStyle w:val="SourceCode"/>
+      </w:pPr>
+      <w:r>
+        <w:rPr>
+          <w:rStyle w:val="NormalTok"/>
+        </w:rPr>
+        <w:t xml:space="preserve">withinSS&lt;-</w:t>
+      </w:r>
+      <w:r>
+        <w:rPr>
+          <w:rStyle w:val="KeywordTok"/>
+        </w:rPr>
+        <w:t xml:space="preserve">sum</w:t>
+      </w:r>
+      <w:r>
+        <w:rPr>
+          <w:rStyle w:val="NormalTok"/>
+        </w:rPr>
+        <w:t xml:space="preserve">((anova1</w:t>
+      </w:r>
+      <w:r>
+        <w:rPr>
+          <w:rStyle w:val="OperatorTok"/>
+        </w:rPr>
+        <w:t xml:space="preserve">$</w:t>
+      </w:r>
+      <w:r>
+        <w:rPr>
+          <w:rStyle w:val="NormalTok"/>
+        </w:rPr>
+        <w:t xml:space="preserve">no_eggs</w:t>
+      </w:r>
+      <w:r>
+        <w:rPr>
+          <w:rStyle w:val="OperatorTok"/>
+        </w:rPr>
+        <w:t xml:space="preserve">-</w:t>
+      </w:r>
+      <w:r>
+        <w:rPr>
+          <w:rStyle w:val="NormalTok"/>
+        </w:rPr>
+        <w:t xml:space="preserve">anova1</w:t>
+      </w:r>
+      <w:r>
+        <w:rPr>
+          <w:rStyle w:val="OperatorTok"/>
+        </w:rPr>
+        <w:t xml:space="preserve">$</w:t>
+      </w:r>
+      <w:r>
+        <w:rPr>
+          <w:rStyle w:val="NormalTok"/>
+        </w:rPr>
+        <w:t xml:space="preserve">gpmeans)</w:t>
+      </w:r>
+      <w:r>
+        <w:rPr>
+          <w:rStyle w:val="OperatorTok"/>
+        </w:rPr>
+        <w:t xml:space="preserve">^</w:t>
+      </w:r>
+      <w:r>
+        <w:rPr>
+          <w:rStyle w:val="DecValTok"/>
+        </w:rPr>
+        <w:t xml:space="preserve">2</w:t>
+      </w:r>
+      <w:r>
+        <w:rPr>
+          <w:rStyle w:val="NormalTok"/>
+        </w:rPr>
+        <w:t xml:space="preserve">) </w:t>
+      </w:r>
+      <w:r>
+        <w:br w:type="textWrapping"/>
+      </w:r>
+      <w:r>
+        <w:rPr>
+          <w:rStyle w:val="NormalTok"/>
+        </w:rPr>
+        <w:t xml:space="preserve">betweenSS&lt;-</w:t>
+      </w:r>
+      <w:r>
+        <w:rPr>
+          <w:rStyle w:val="KeywordTok"/>
+        </w:rPr>
+        <w:t xml:space="preserve">sum</w:t>
+      </w:r>
+      <w:r>
+        <w:rPr>
+          <w:rStyle w:val="NormalTok"/>
+        </w:rPr>
+        <w:t xml:space="preserve">((anova1</w:t>
+      </w:r>
+      <w:r>
+        <w:rPr>
+          <w:rStyle w:val="OperatorTok"/>
+        </w:rPr>
+        <w:t xml:space="preserve">$</w:t>
+      </w:r>
+      <w:r>
+        <w:rPr>
+          <w:rStyle w:val="NormalTok"/>
+        </w:rPr>
+        <w:t xml:space="preserve">gpmeans</w:t>
+      </w:r>
+      <w:r>
+        <w:rPr>
+          <w:rStyle w:val="OperatorTok"/>
+        </w:rPr>
+        <w:t xml:space="preserve">-</w:t>
+      </w:r>
+      <w:r>
+        <w:rPr>
+          <w:rStyle w:val="NormalTok"/>
+        </w:rPr>
+        <w:t xml:space="preserve">anova1</w:t>
+      </w:r>
+      <w:r>
+        <w:rPr>
+          <w:rStyle w:val="OperatorTok"/>
+        </w:rPr>
+        <w:t xml:space="preserve">$</w:t>
+      </w:r>
+      <w:r>
+        <w:rPr>
+          <w:rStyle w:val="NormalTok"/>
+        </w:rPr>
+        <w:t xml:space="preserve">grandmean)</w:t>
+      </w:r>
+      <w:r>
+        <w:rPr>
+          <w:rStyle w:val="OperatorTok"/>
+        </w:rPr>
+        <w:t xml:space="preserve">^</w:t>
+      </w:r>
+      <w:r>
+        <w:rPr>
+          <w:rStyle w:val="DecValTok"/>
+        </w:rPr>
+        <w:t xml:space="preserve">2</w:t>
+      </w:r>
+      <w:r>
+        <w:rPr>
+          <w:rStyle w:val="NormalTok"/>
+        </w:rPr>
+        <w:t xml:space="preserve">) </w:t>
+      </w:r>
+      <w:r>
+        <w:br w:type="textWrapping"/>
+      </w:r>
+      <w:r>
+        <w:rPr>
+          <w:rStyle w:val="NormalTok"/>
+        </w:rPr>
+        <w:t xml:space="preserve">totalSS&lt;-</w:t>
+      </w:r>
+      <w:r>
+        <w:rPr>
+          <w:rStyle w:val="KeywordTok"/>
+        </w:rPr>
+        <w:t xml:space="preserve">sum</w:t>
+      </w:r>
+      <w:r>
+        <w:rPr>
+          <w:rStyle w:val="NormalTok"/>
+        </w:rPr>
+        <w:t xml:space="preserve">((anova1</w:t>
+      </w:r>
+      <w:r>
+        <w:rPr>
+          <w:rStyle w:val="OperatorTok"/>
+        </w:rPr>
+        <w:t xml:space="preserve">$</w:t>
+      </w:r>
+      <w:r>
+        <w:rPr>
+          <w:rStyle w:val="NormalTok"/>
+        </w:rPr>
+        <w:t xml:space="preserve">no_eggs</w:t>
+      </w:r>
+      <w:r>
+        <w:rPr>
+          <w:rStyle w:val="OperatorTok"/>
+        </w:rPr>
+        <w:t xml:space="preserve">-</w:t>
+      </w:r>
+      <w:r>
+        <w:rPr>
+          <w:rStyle w:val="NormalTok"/>
+        </w:rPr>
+        <w:t xml:space="preserve">anova1</w:t>
+      </w:r>
+      <w:r>
+        <w:rPr>
+          <w:rStyle w:val="OperatorTok"/>
+        </w:rPr>
+        <w:t xml:space="preserve">$</w:t>
+      </w:r>
+      <w:r>
+        <w:rPr>
+          <w:rStyle w:val="NormalTok"/>
+        </w:rPr>
+        <w:t xml:space="preserve">grandmean)</w:t>
+      </w:r>
+      <w:r>
+        <w:rPr>
+          <w:rStyle w:val="OperatorTok"/>
+        </w:rPr>
+        <w:t xml:space="preserve">^</w:t>
+      </w:r>
+      <w:r>
+        <w:rPr>
+          <w:rStyle w:val="DecValTok"/>
+        </w:rPr>
+        <w:t xml:space="preserve">2</w:t>
+      </w:r>
+      <w:r>
+        <w:rPr>
+          <w:rStyle w:val="NormalTok"/>
+        </w:rPr>
+        <w:t xml:space="preserve">)</w:t>
+      </w:r>
+    </w:p>
+    <w:p>
+      <w:pPr>
+        <w:pStyle w:val="FirstParagraph"/>
+      </w:pPr>
+      <w:r>
+        <w:t xml:space="preserve">check you have estimates of the SS:</w:t>
+      </w:r>
+    </w:p>
+    <w:p>
+      <w:pPr>
+        <w:pStyle w:val="SourceCode"/>
+      </w:pPr>
+      <w:r>
+        <w:rPr>
+          <w:rStyle w:val="NormalTok"/>
+        </w:rPr>
+        <w:t xml:space="preserve">withinSS</w:t>
+      </w:r>
+    </w:p>
+    <w:p>
+      <w:pPr>
+        <w:pStyle w:val="SourceCode"/>
+      </w:pPr>
+      <w:r>
+        <w:rPr>
+          <w:rStyle w:val="VerbatimChar"/>
+        </w:rPr>
+        <w:t xml:space="preserve">## [1] 24</w:t>
+      </w:r>
+    </w:p>
+    <w:p>
+      <w:pPr>
+        <w:pStyle w:val="SourceCode"/>
+      </w:pPr>
+      <w:r>
+        <w:rPr>
+          <w:rStyle w:val="NormalTok"/>
+        </w:rPr>
+        <w:t xml:space="preserve">betweenSS</w:t>
+      </w:r>
+    </w:p>
+    <w:p>
+      <w:pPr>
+        <w:pStyle w:val="SourceCode"/>
+      </w:pPr>
+      <w:r>
+        <w:rPr>
+          <w:rStyle w:val="VerbatimChar"/>
+        </w:rPr>
+        <w:t xml:space="preserve">## [1] 18</w:t>
+      </w:r>
+    </w:p>
+    <w:p>
+      <w:pPr>
+        <w:pStyle w:val="SourceCode"/>
+      </w:pPr>
+      <w:r>
+        <w:rPr>
+          <w:rStyle w:val="NormalTok"/>
+        </w:rPr>
+        <w:t xml:space="preserve">totalSS</w:t>
+      </w:r>
+    </w:p>
+    <w:p>
+      <w:pPr>
+        <w:pStyle w:val="SourceCode"/>
+      </w:pPr>
+      <w:r>
+        <w:rPr>
+          <w:rStyle w:val="VerbatimChar"/>
+        </w:rPr>
+        <w:t xml:space="preserve">## [1] 42</w:t>
+      </w:r>
+    </w:p>
+    <w:p>
+      <w:pPr>
+        <w:pStyle w:val="FirstParagraph"/>
+      </w:pPr>
+      <w:r>
+        <w:t xml:space="preserve">Now calculate the mean square as SS/df</w:t>
+      </w:r>
+      <w:r>
+        <w:t xml:space="preserve"> </w:t>
+      </w:r>
+      <w:r>
+        <w:t xml:space="preserve">For total, you have 18 data points and have calculated the grandmean so that makes a df of 18-1=17 (or #putting it another way, knowing the grandmean and 17 data points you can calculate the 18th.</w:t>
+      </w:r>
+      <w:r>
+        <w:t xml:space="preserve"> </w:t>
+      </w:r>
+      <w:r>
+        <w:t xml:space="preserve">For bewteen group means, knowing one group mean and the grand mean you can calculate the 2nd groupmean, so df=1 (=n groups-1) the error (within groups) df is estimated thus: for each group, if you #know the group mean and n-1 data points, you can calculate the final one. In this case we have 9 data in #each group, so 8df in each of two groups, so groups df=16. Check total df=within groups df+ between #groups df : 17=16+1</w:t>
+      </w:r>
+    </w:p>
+    <w:p>
+      <w:pPr>
+        <w:pStyle w:val="SourceCode"/>
+      </w:pPr>
+      <w:r>
+        <w:rPr>
+          <w:rStyle w:val="NormalTok"/>
+        </w:rPr>
+        <w:t xml:space="preserve">withinMS&lt;-withinSS</w:t>
+      </w:r>
+      <w:r>
+        <w:rPr>
+          <w:rStyle w:val="OperatorTok"/>
+        </w:rPr>
+        <w:t xml:space="preserve">/</w:t>
+      </w:r>
+      <w:r>
+        <w:rPr>
+          <w:rStyle w:val="DecValTok"/>
+        </w:rPr>
+        <w:t xml:space="preserve">16</w:t>
+      </w:r>
+      <w:r>
+        <w:br w:type="textWrapping"/>
+      </w:r>
+      <w:r>
+        <w:rPr>
+          <w:rStyle w:val="NormalTok"/>
+        </w:rPr>
+        <w:t xml:space="preserve">betweenMS&lt;-betweenSS</w:t>
+      </w:r>
+      <w:r>
+        <w:rPr>
+          <w:rStyle w:val="OperatorTok"/>
+        </w:rPr>
+        <w:t xml:space="preserve">/</w:t>
+      </w:r>
+      <w:r>
+        <w:rPr>
+          <w:rStyle w:val="DecValTok"/>
+        </w:rPr>
+        <w:t xml:space="preserve">1</w:t>
+      </w:r>
+      <w:r>
+        <w:br w:type="textWrapping"/>
+      </w:r>
+      <w:r>
+        <w:rPr>
+          <w:rStyle w:val="NormalTok"/>
+        </w:rPr>
+        <w:t xml:space="preserve">totalMS&lt;-totalSS</w:t>
+      </w:r>
+      <w:r>
+        <w:rPr>
+          <w:rStyle w:val="OperatorTok"/>
+        </w:rPr>
+        <w:t xml:space="preserve">/</w:t>
+      </w:r>
+      <w:r>
+        <w:rPr>
+          <w:rStyle w:val="DecValTok"/>
+        </w:rPr>
+        <w:t xml:space="preserve">17</w:t>
+      </w:r>
+    </w:p>
+    <w:p>
+      <w:pPr>
+        <w:pStyle w:val="SourceCode"/>
+      </w:pPr>
+      <w:r>
+        <w:rPr>
+          <w:rStyle w:val="NormalTok"/>
+        </w:rPr>
+        <w:t xml:space="preserve">withinMS</w:t>
+      </w:r>
+    </w:p>
+    <w:p>
+      <w:pPr>
+        <w:pStyle w:val="SourceCode"/>
+      </w:pPr>
+      <w:r>
+        <w:rPr>
+          <w:rStyle w:val="VerbatimChar"/>
+        </w:rPr>
+        <w:t xml:space="preserve">## [1] 1.5</w:t>
+      </w:r>
+    </w:p>
+    <w:p>
+      <w:pPr>
+        <w:pStyle w:val="SourceCode"/>
+      </w:pPr>
+      <w:r>
+        <w:rPr>
+          <w:rStyle w:val="NormalTok"/>
+        </w:rPr>
+        <w:t xml:space="preserve">betweenMS</w:t>
+      </w:r>
+    </w:p>
+    <w:p>
+      <w:pPr>
+        <w:pStyle w:val="SourceCode"/>
+      </w:pPr>
+      <w:r>
+        <w:rPr>
+          <w:rStyle w:val="VerbatimChar"/>
+        </w:rPr>
+        <w:t xml:space="preserve">## [1] 18</w:t>
+      </w:r>
+    </w:p>
+    <w:p>
+      <w:pPr>
+        <w:pStyle w:val="SourceCode"/>
+      </w:pPr>
+      <w:r>
+        <w:rPr>
+          <w:rStyle w:val="NormalTok"/>
+        </w:rPr>
+        <w:t xml:space="preserve">totalMS</w:t>
+      </w:r>
+    </w:p>
+    <w:p>
+      <w:pPr>
+        <w:pStyle w:val="SourceCode"/>
+      </w:pPr>
+      <w:r>
+        <w:rPr>
+          <w:rStyle w:val="VerbatimChar"/>
+        </w:rPr>
+        <w:t xml:space="preserve">## [1] 2.470588</w:t>
+      </w:r>
+    </w:p>
+    <w:p>
+      <w:pPr>
+        <w:pStyle w:val="FirstParagraph"/>
+      </w:pPr>
+      <w:r>
+        <w:t xml:space="preserve">check that the totalMS is the same as the variance for the dataset</w:t>
+      </w:r>
+    </w:p>
+    <w:p>
+      <w:pPr>
+        <w:pStyle w:val="SourceCode"/>
+      </w:pPr>
+      <w:r>
+        <w:rPr>
+          <w:rStyle w:val="NormalTok"/>
+        </w:rPr>
+        <w:t xml:space="preserve">var_egg &lt;-</w:t>
+      </w:r>
+      <w:r>
+        <w:rPr>
+          <w:rStyle w:val="StringTok"/>
+        </w:rPr>
+        <w:t xml:space="preserve"> </w:t>
+      </w:r>
+      <w:r>
+        <w:rPr>
+          <w:rStyle w:val="KeywordTok"/>
+        </w:rPr>
+        <w:t xml:space="preserve">var</w:t>
+      </w:r>
+      <w:r>
+        <w:rPr>
+          <w:rStyle w:val="NormalTok"/>
+        </w:rPr>
+        <w:t xml:space="preserve">(anova1</w:t>
+      </w:r>
+      <w:r>
+        <w:rPr>
+          <w:rStyle w:val="OperatorTok"/>
+        </w:rPr>
+        <w:t xml:space="preserve">$</w:t>
+      </w:r>
+      <w:r>
+        <w:rPr>
+          <w:rStyle w:val="NormalTok"/>
+        </w:rPr>
+        <w:t xml:space="preserve">no_eggs)</w:t>
+      </w:r>
+    </w:p>
+    <w:p>
+      <w:pPr>
+        <w:pStyle w:val="FirstParagraph"/>
+      </w:pPr>
+      <w:r>
+        <w:t xml:space="preserve">try this</w:t>
+      </w:r>
+      <w:r>
+        <w:t xml:space="preserve"> </w:t>
+      </w:r>
+      <w:r>
+        <w:t xml:space="preserve">“</w:t>
+      </w:r>
+      <w:r>
+        <w:t xml:space="preserve">if..then…else</w:t>
+      </w:r>
+      <w:r>
+        <w:t xml:space="preserve">”</w:t>
+      </w:r>
+      <w:r>
+        <w:t xml:space="preserve"> </w:t>
+      </w:r>
+      <w:r>
+        <w:t xml:space="preserve">statement</w:t>
+      </w:r>
+    </w:p>
+    <w:p>
+      <w:pPr>
+        <w:pStyle w:val="SourceCode"/>
+      </w:pPr>
+      <w:r>
+        <w:rPr>
+          <w:rStyle w:val="ControlFlowTok"/>
+        </w:rPr>
+        <w:t xml:space="preserve">if</w:t>
+      </w:r>
+      <w:r>
+        <w:rPr>
+          <w:rStyle w:val="NormalTok"/>
+        </w:rPr>
+        <w:t xml:space="preserve">(totalMS</w:t>
+      </w:r>
+      <w:r>
+        <w:rPr>
+          <w:rStyle w:val="OperatorTok"/>
+        </w:rPr>
+        <w:t xml:space="preserve">==</w:t>
+      </w:r>
+      <w:r>
+        <w:rPr>
+          <w:rStyle w:val="NormalTok"/>
+        </w:rPr>
+        <w:t xml:space="preserve">var_egg) </w:t>
+      </w:r>
+      <w:r>
+        <w:rPr>
+          <w:rStyle w:val="KeywordTok"/>
+        </w:rPr>
+        <w:t xml:space="preserve">print</w:t>
+      </w:r>
+      <w:r>
+        <w:rPr>
+          <w:rStyle w:val="NormalTok"/>
+        </w:rPr>
+        <w:t xml:space="preserve"> (</w:t>
+      </w:r>
+      <w:r>
+        <w:rPr>
+          <w:rStyle w:val="StringTok"/>
+        </w:rPr>
+        <w:t xml:space="preserve">"yabadabadoo"</w:t>
+      </w:r>
+      <w:r>
+        <w:rPr>
+          <w:rStyle w:val="NormalTok"/>
+        </w:rPr>
+        <w:t xml:space="preserve">) </w:t>
+      </w:r>
+      <w:r>
+        <w:rPr>
+          <w:rStyle w:val="ControlFlowTok"/>
+        </w:rPr>
+        <w:t xml:space="preserve">else</w:t>
+      </w:r>
+      <w:r>
+        <w:rPr>
+          <w:rStyle w:val="NormalTok"/>
+        </w:rPr>
+        <w:t xml:space="preserve"> </w:t>
+      </w:r>
+      <w:r>
+        <w:rPr>
+          <w:rStyle w:val="KeywordTok"/>
+        </w:rPr>
+        <w:t xml:space="preserve">print</w:t>
+      </w:r>
+      <w:r>
+        <w:rPr>
+          <w:rStyle w:val="NormalTok"/>
+        </w:rPr>
+        <w:t xml:space="preserve"> (</w:t>
+      </w:r>
+      <w:r>
+        <w:rPr>
+          <w:rStyle w:val="StringTok"/>
+        </w:rPr>
+        <w:t xml:space="preserve">"D'oh!!!"</w:t>
+      </w:r>
+      <w:r>
+        <w:rPr>
+          <w:rStyle w:val="NormalTok"/>
+        </w:rPr>
+        <w:t xml:space="preserve">)</w:t>
+      </w:r>
+    </w:p>
+    <w:p>
+      <w:pPr>
+        <w:pStyle w:val="SourceCode"/>
+      </w:pPr>
+      <w:r>
+        <w:rPr>
+          <w:rStyle w:val="VerbatimChar"/>
+        </w:rPr>
+        <w:t xml:space="preserve">## [1] "yabadabadoo"</w:t>
+      </w:r>
+    </w:p>
+    <w:p>
+      <w:pPr>
+        <w:pStyle w:val="FirstParagraph"/>
+      </w:pPr>
+      <w:r>
+        <w:t xml:space="preserve">now calculate the F statistic as MS between/MS within</w:t>
+      </w:r>
+    </w:p>
+    <w:p>
+      <w:pPr>
+        <w:pStyle w:val="SourceCode"/>
+      </w:pPr>
+      <w:r>
+        <w:rPr>
+          <w:rStyle w:val="NormalTok"/>
+        </w:rPr>
+        <w:t xml:space="preserve">Fstat&lt;-betweenMS</w:t>
+      </w:r>
+      <w:r>
+        <w:rPr>
+          <w:rStyle w:val="OperatorTok"/>
+        </w:rPr>
+        <w:t xml:space="preserve">/</w:t>
+      </w:r>
+      <w:r>
+        <w:rPr>
+          <w:rStyle w:val="NormalTok"/>
+        </w:rPr>
+        <w:t xml:space="preserve">withinMS</w:t>
+      </w:r>
+    </w:p>
+    <w:p>
+      <w:pPr>
+        <w:pStyle w:val="FirstParagraph"/>
+      </w:pPr>
+      <w:r>
+        <w:t xml:space="preserve">now calculate P using the</w:t>
+      </w:r>
+      <w:r>
+        <w:t xml:space="preserve"> </w:t>
+      </w:r>
+      <w:r>
+        <w:t xml:space="preserve">“</w:t>
+      </w:r>
+      <w:r>
+        <w:t xml:space="preserve">pf</w:t>
+      </w:r>
+      <w:r>
+        <w:t xml:space="preserve">”</w:t>
+      </w:r>
+      <w:r>
+        <w:t xml:space="preserve"> </w:t>
+      </w:r>
+      <w:r>
+        <w:t xml:space="preserve">function</w:t>
+      </w:r>
+    </w:p>
+    <w:p>
+      <w:pPr>
+        <w:pStyle w:val="SourceCode"/>
+      </w:pPr>
+      <w:r>
+        <w:rPr>
+          <w:rStyle w:val="KeywordTok"/>
+        </w:rPr>
+        <w:t xml:space="preserve">pf</w:t>
+      </w:r>
+      <w:r>
+        <w:rPr>
+          <w:rStyle w:val="NormalTok"/>
+        </w:rPr>
+        <w:t xml:space="preserve">(Fstat,</w:t>
+      </w:r>
+      <w:r>
+        <w:rPr>
+          <w:rStyle w:val="DecValTok"/>
+        </w:rPr>
+        <w:t xml:space="preserve">1</w:t>
+      </w:r>
+      <w:r>
+        <w:rPr>
+          <w:rStyle w:val="NormalTok"/>
+        </w:rPr>
+        <w:t xml:space="preserve">,</w:t>
+      </w:r>
+      <w:r>
+        <w:rPr>
+          <w:rStyle w:val="DecValTok"/>
+        </w:rPr>
+        <w:t xml:space="preserve">16</w:t>
+      </w:r>
+      <w:r>
+        <w:rPr>
+          <w:rStyle w:val="NormalTok"/>
+        </w:rPr>
+        <w:t xml:space="preserve">,</w:t>
+      </w:r>
+      <w:r>
+        <w:rPr>
+          <w:rStyle w:val="DataTypeTok"/>
+        </w:rPr>
+        <w:t xml:space="preserve">lower.tail=</w:t>
+      </w:r>
+      <w:r>
+        <w:rPr>
+          <w:rStyle w:val="NormalTok"/>
+        </w:rPr>
+        <w:t xml:space="preserve">F)</w:t>
+      </w:r>
+    </w:p>
+    <w:p>
+      <w:pPr>
+        <w:pStyle w:val="SourceCode"/>
+      </w:pPr>
+      <w:r>
+        <w:rPr>
+          <w:rStyle w:val="VerbatimChar"/>
+        </w:rPr>
+        <w:t xml:space="preserve">## [1] 0.003196953</w:t>
       </w:r>
     </w:p>
     <w:p>
       <w:pPr>
         <w:pStyle w:val="Heading2"/>
       </w:pPr>
-      <w:bookmarkStart w:id="22" w:name="do-an-anova-by-hand"/>
+      <w:bookmarkStart w:id="22" w:name="use-built-in-r-functions-for-anova-rather-than-by-hand"/>
       <w:bookmarkEnd w:id="22"/>
       <w:r>
-        <w:t xml:space="preserve">Do an ANOVA by hand…</w:t>
+        <w:t xml:space="preserve">Use built in R functions for ANOVA (rather than</w:t>
+      </w:r>
+      <w:r>
+        <w:t xml:space="preserve"> </w:t>
+      </w:r>
+      <w:r>
+        <w:t xml:space="preserve">“</w:t>
+      </w:r>
+      <w:r>
+        <w:t xml:space="preserve">by hand</w:t>
+      </w:r>
+      <w:r>
+        <w:t xml:space="preserve">”</w:t>
       </w:r>
     </w:p>
     <w:p>
@@ -115,15 +1898,76 @@
         <w:pStyle w:val="FirstParagraph"/>
       </w:pPr>
       <w:r>
-        <w:t xml:space="preserve">Note this next can be cut and pasted in as a script, or alternatively, you can enter this all bit by bit because that way you’re more likely to understand …</w:t>
-      </w:r>
-    </w:p>
-    <w:p>
-      <w:pPr>
-        <w:pStyle w:val="BodyText"/>
-      </w:pPr>
-      <w:r>
-        <w:t xml:space="preserve">Initial setup</w:t>
+        <w:t xml:space="preserve">you have now done an ANOVA</w:t>
+      </w:r>
+      <w:r>
+        <w:t xml:space="preserve"> </w:t>
+      </w:r>
+      <w:r>
+        <w:t xml:space="preserve">“</w:t>
+      </w:r>
+      <w:r>
+        <w:t xml:space="preserve">by hand</w:t>
+      </w:r>
+      <w:r>
+        <w:t xml:space="preserve">”</w:t>
+      </w:r>
+      <w:r>
+        <w:t xml:space="preserve"> </w:t>
+      </w:r>
+      <w:r>
+        <w:t xml:space="preserve">in R. Check it by doing it</w:t>
+      </w:r>
+      <w:r>
+        <w:t xml:space="preserve"> </w:t>
+      </w:r>
+      <w:r>
+        <w:t xml:space="preserve">“</w:t>
+      </w:r>
+      <w:r>
+        <w:t xml:space="preserve">properly</w:t>
+      </w:r>
+      <w:r>
+        <w:t xml:space="preserve">”</w:t>
+      </w:r>
+      <w:r>
+        <w:t xml:space="preserve">:</w:t>
+      </w:r>
+      <w:r>
+        <w:t xml:space="preserve"> </w:t>
+      </w:r>
+      <w:r>
+        <w:t xml:space="preserve">create a linear model object using the</w:t>
+      </w:r>
+      <w:r>
+        <w:t xml:space="preserve"> </w:t>
+      </w:r>
+      <w:r>
+        <w:t xml:space="preserve">“</w:t>
+      </w:r>
+      <w:r>
+        <w:t xml:space="preserve">lm</w:t>
+      </w:r>
+      <w:r>
+        <w:t xml:space="preserve">”</w:t>
+      </w:r>
+      <w:r>
+        <w:t xml:space="preserve"> </w:t>
+      </w:r>
+      <w:r>
+        <w:t xml:space="preserve">command</w:t>
+      </w:r>
+      <w:r>
+        <w:t xml:space="preserve"> </w:t>
+      </w:r>
+      <w:r>
+        <w:t xml:space="preserve">assign linear model to an object name, e.g. m1 or model 1</w:t>
+      </w:r>
+      <w:r>
+        <w:t xml:space="preserve"> </w:t>
+      </w:r>
+      <w:r>
+        <w:t xml:space="preserve">in assuming we can work with this data using a linear model – what assumptions?</w:t>
       </w:r>
     </w:p>
     <w:p>
@@ -132,81 +1976,343 @@
       </w:pPr>
       <w:r>
         <w:rPr>
+          <w:rStyle w:val="NormalTok"/>
+        </w:rPr>
+        <w:t xml:space="preserve">m1&lt;-</w:t>
+      </w:r>
+      <w:r>
+        <w:rPr>
+          <w:rStyle w:val="KeywordTok"/>
+        </w:rPr>
+        <w:t xml:space="preserve">lm</w:t>
+      </w:r>
+      <w:r>
+        <w:rPr>
+          <w:rStyle w:val="NormalTok"/>
+        </w:rPr>
+        <w:t xml:space="preserve">(no_eggs</w:t>
+      </w:r>
+      <w:r>
+        <w:rPr>
+          <w:rStyle w:val="OperatorTok"/>
+        </w:rPr>
+        <w:t xml:space="preserve">~</w:t>
+      </w:r>
+      <w:r>
+        <w:rPr>
+          <w:rStyle w:val="NormalTok"/>
+        </w:rPr>
+        <w:t xml:space="preserve">location, </w:t>
+      </w:r>
+      <w:r>
+        <w:rPr>
+          <w:rStyle w:val="DataTypeTok"/>
+        </w:rPr>
+        <w:t xml:space="preserve">data=</w:t>
+      </w:r>
+      <w:r>
+        <w:rPr>
+          <w:rStyle w:val="NormalTok"/>
+        </w:rPr>
+        <w:t xml:space="preserve">anova1)</w:t>
+      </w:r>
+    </w:p>
+    <w:p>
+      <w:pPr>
+        <w:pStyle w:val="FirstParagraph"/>
+      </w:pPr>
+      <w:r>
+        <w:t xml:space="preserve">go back and look at your data to think about these assumptions</w:t>
+      </w:r>
+      <w:r>
+        <w:t xml:space="preserve"> </w:t>
+      </w:r>
+      <w:r>
+        <w:t xml:space="preserve">e.g. plot a histogram of the data</w:t>
+      </w:r>
+    </w:p>
+    <w:p>
+      <w:pPr>
+        <w:pStyle w:val="SourceCode"/>
+      </w:pPr>
+      <w:r>
+        <w:rPr>
+          <w:rStyle w:val="KeywordTok"/>
+        </w:rPr>
+        <w:t xml:space="preserve">anova</w:t>
+      </w:r>
+      <w:r>
+        <w:rPr>
+          <w:rStyle w:val="NormalTok"/>
+        </w:rPr>
+        <w:t xml:space="preserve">(m1) </w:t>
+      </w:r>
+      <w:r>
+        <w:rPr>
           <w:rStyle w:val="CommentTok"/>
         </w:rPr>
-        <w:t xml:space="preserve">#Housekeeping</w:t>
-      </w:r>
-      <w:r>
-        <w:br w:type="textWrapping"/>
-      </w:r>
+        <w:t xml:space="preserve"># compare the summary function output to the anova function</w:t>
+      </w:r>
+    </w:p>
+    <w:p>
+      <w:pPr>
+        <w:pStyle w:val="SourceCode"/>
+      </w:pPr>
+      <w:r>
+        <w:rPr>
+          <w:rStyle w:val="VerbatimChar"/>
+        </w:rPr>
+        <w:t xml:space="preserve">## Analysis of Variance Table</w:t>
+      </w:r>
+      <w:r>
+        <w:br w:type="textWrapping"/>
+      </w:r>
+      <w:r>
+        <w:rPr>
+          <w:rStyle w:val="VerbatimChar"/>
+        </w:rPr>
+        <w:t xml:space="preserve">## </w:t>
+      </w:r>
+      <w:r>
+        <w:br w:type="textWrapping"/>
+      </w:r>
+      <w:r>
+        <w:rPr>
+          <w:rStyle w:val="VerbatimChar"/>
+        </w:rPr>
+        <w:t xml:space="preserve">## Response: no_eggs</w:t>
+      </w:r>
+      <w:r>
+        <w:br w:type="textWrapping"/>
+      </w:r>
+      <w:r>
+        <w:rPr>
+          <w:rStyle w:val="VerbatimChar"/>
+        </w:rPr>
+        <w:t xml:space="preserve">##           Df Sum Sq Mean Sq F value   Pr(&gt;F)   </w:t>
+      </w:r>
+      <w:r>
+        <w:br w:type="textWrapping"/>
+      </w:r>
+      <w:r>
+        <w:rPr>
+          <w:rStyle w:val="VerbatimChar"/>
+        </w:rPr>
+        <w:t xml:space="preserve">## location   1     18    18.0      12 0.003197 **</w:t>
+      </w:r>
+      <w:r>
+        <w:br w:type="textWrapping"/>
+      </w:r>
+      <w:r>
+        <w:rPr>
+          <w:rStyle w:val="VerbatimChar"/>
+        </w:rPr>
+        <w:t xml:space="preserve">## Residuals 16     24     1.5                    </w:t>
+      </w:r>
+      <w:r>
+        <w:br w:type="textWrapping"/>
+      </w:r>
+      <w:r>
+        <w:rPr>
+          <w:rStyle w:val="VerbatimChar"/>
+        </w:rPr>
+        <w:t xml:space="preserve">## ---</w:t>
+      </w:r>
+      <w:r>
+        <w:br w:type="textWrapping"/>
+      </w:r>
+      <w:r>
+        <w:rPr>
+          <w:rStyle w:val="VerbatimChar"/>
+        </w:rPr>
+        <w:t xml:space="preserve">## Signif. codes:  0 '***' 0.001 '**' 0.01 '*' 0.05 '.' 0.1 ' ' 1</w:t>
+      </w:r>
+    </w:p>
+    <w:p>
+      <w:pPr>
+        <w:pStyle w:val="SourceCode"/>
+      </w:pPr>
       <w:r>
         <w:rPr>
           <w:rStyle w:val="KeywordTok"/>
         </w:rPr>
-        <w:t xml:space="preserve">require</w:t>
-      </w:r>
-      <w:r>
-        <w:rPr>
-          <w:rStyle w:val="NormalTok"/>
-        </w:rPr>
-        <w:t xml:space="preserve">(dplyr)</w:t>
-      </w:r>
-      <w:r>
-        <w:br w:type="textWrapping"/>
-      </w:r>
-      <w:r>
-        <w:rPr>
-          <w:rStyle w:val="KeywordTok"/>
-        </w:rPr>
-        <w:t xml:space="preserve">require</w:t>
-      </w:r>
-      <w:r>
-        <w:rPr>
-          <w:rStyle w:val="NormalTok"/>
-        </w:rPr>
-        <w:t xml:space="preserve">(ggplot2)</w:t>
-      </w:r>
-      <w:r>
-        <w:br w:type="textWrapping"/>
-      </w:r>
-      <w:r>
-        <w:rPr>
-          <w:rStyle w:val="KeywordTok"/>
-        </w:rPr>
-        <w:t xml:space="preserve">require</w:t>
-      </w:r>
-      <w:r>
-        <w:rPr>
-          <w:rStyle w:val="NormalTok"/>
-        </w:rPr>
-        <w:t xml:space="preserve">(tidyr)</w:t>
-      </w:r>
-      <w:r>
-        <w:br w:type="textWrapping"/>
-      </w:r>
-      <w:r>
-        <w:rPr>
-          <w:rStyle w:val="KeywordTok"/>
-        </w:rPr>
-        <w:t xml:space="preserve">theme_set</w:t>
-      </w:r>
-      <w:r>
-        <w:rPr>
-          <w:rStyle w:val="NormalTok"/>
-        </w:rPr>
-        <w:t xml:space="preserve">(</w:t>
-      </w:r>
-      <w:r>
-        <w:rPr>
-          <w:rStyle w:val="KeywordTok"/>
-        </w:rPr>
-        <w:t xml:space="preserve">theme_bw</w:t>
-      </w:r>
-      <w:r>
-        <w:rPr>
-          <w:rStyle w:val="NormalTok"/>
-        </w:rPr>
-        <w:t xml:space="preserve">())</w:t>
+        <w:t xml:space="preserve">summary</w:t>
+      </w:r>
+      <w:r>
+        <w:rPr>
+          <w:rStyle w:val="NormalTok"/>
+        </w:rPr>
+        <w:t xml:space="preserve">(m1) </w:t>
+      </w:r>
+      <w:r>
+        <w:rPr>
+          <w:rStyle w:val="CommentTok"/>
+        </w:rPr>
+        <w:t xml:space="preserve">#look at the summary function applied to a linear model </w:t>
+      </w:r>
+    </w:p>
+    <w:p>
+      <w:pPr>
+        <w:pStyle w:val="SourceCode"/>
+      </w:pPr>
+      <w:r>
+        <w:rPr>
+          <w:rStyle w:val="VerbatimChar"/>
+        </w:rPr>
+        <w:t xml:space="preserve">## </w:t>
+      </w:r>
+      <w:r>
+        <w:br w:type="textWrapping"/>
+      </w:r>
+      <w:r>
+        <w:rPr>
+          <w:rStyle w:val="VerbatimChar"/>
+        </w:rPr>
+        <w:t xml:space="preserve">## Call:</w:t>
+      </w:r>
+      <w:r>
+        <w:br w:type="textWrapping"/>
+      </w:r>
+      <w:r>
+        <w:rPr>
+          <w:rStyle w:val="VerbatimChar"/>
+        </w:rPr>
+        <w:t xml:space="preserve">## lm(formula = no_eggs ~ location, data = anova1)</w:t>
+      </w:r>
+      <w:r>
+        <w:br w:type="textWrapping"/>
+      </w:r>
+      <w:r>
+        <w:rPr>
+          <w:rStyle w:val="VerbatimChar"/>
+        </w:rPr>
+        <w:t xml:space="preserve">## </w:t>
+      </w:r>
+      <w:r>
+        <w:br w:type="textWrapping"/>
+      </w:r>
+      <w:r>
+        <w:rPr>
+          <w:rStyle w:val="VerbatimChar"/>
+        </w:rPr>
+        <w:t xml:space="preserve">## Residuals:</w:t>
+      </w:r>
+      <w:r>
+        <w:br w:type="textWrapping"/>
+      </w:r>
+      <w:r>
+        <w:rPr>
+          <w:rStyle w:val="VerbatimChar"/>
+        </w:rPr>
+        <w:t xml:space="preserve">##    Min     1Q Median     3Q    Max </w:t>
+      </w:r>
+      <w:r>
+        <w:br w:type="textWrapping"/>
+      </w:r>
+      <w:r>
+        <w:rPr>
+          <w:rStyle w:val="VerbatimChar"/>
+        </w:rPr>
+        <w:t xml:space="preserve">##     -2     -1      0      1      2 </w:t>
+      </w:r>
+      <w:r>
+        <w:br w:type="textWrapping"/>
+      </w:r>
+      <w:r>
+        <w:rPr>
+          <w:rStyle w:val="VerbatimChar"/>
+        </w:rPr>
+        <w:t xml:space="preserve">## </w:t>
+      </w:r>
+      <w:r>
+        <w:br w:type="textWrapping"/>
+      </w:r>
+      <w:r>
+        <w:rPr>
+          <w:rStyle w:val="VerbatimChar"/>
+        </w:rPr>
+        <w:t xml:space="preserve">## Coefficients:</w:t>
+      </w:r>
+      <w:r>
+        <w:br w:type="textWrapping"/>
+      </w:r>
+      <w:r>
+        <w:rPr>
+          <w:rStyle w:val="VerbatimChar"/>
+        </w:rPr>
+        <w:t xml:space="preserve">##             Estimate Std. Error t value Pr(&gt;|t|)    </w:t>
+      </w:r>
+      <w:r>
+        <w:br w:type="textWrapping"/>
+      </w:r>
+      <w:r>
+        <w:rPr>
+          <w:rStyle w:val="VerbatimChar"/>
+        </w:rPr>
+        <w:t xml:space="preserve">## (Intercept)   3.0000     0.4082   7.348 1.64e-06 ***</w:t>
+      </w:r>
+      <w:r>
+        <w:br w:type="textWrapping"/>
+      </w:r>
+      <w:r>
+        <w:rPr>
+          <w:rStyle w:val="VerbatimChar"/>
+        </w:rPr>
+        <w:t xml:space="preserve">## location2     2.0000     0.5774   3.464   0.0032 ** </w:t>
+      </w:r>
+      <w:r>
+        <w:br w:type="textWrapping"/>
+      </w:r>
+      <w:r>
+        <w:rPr>
+          <w:rStyle w:val="VerbatimChar"/>
+        </w:rPr>
+        <w:t xml:space="preserve">## ---</w:t>
+      </w:r>
+      <w:r>
+        <w:br w:type="textWrapping"/>
+      </w:r>
+      <w:r>
+        <w:rPr>
+          <w:rStyle w:val="VerbatimChar"/>
+        </w:rPr>
+        <w:t xml:space="preserve">## Signif. codes:  0 '***' 0.001 '**' 0.01 '*' 0.05 '.' 0.1 ' ' 1</w:t>
+      </w:r>
+      <w:r>
+        <w:br w:type="textWrapping"/>
+      </w:r>
+      <w:r>
+        <w:rPr>
+          <w:rStyle w:val="VerbatimChar"/>
+        </w:rPr>
+        <w:t xml:space="preserve">## </w:t>
+      </w:r>
+      <w:r>
+        <w:br w:type="textWrapping"/>
+      </w:r>
+      <w:r>
+        <w:rPr>
+          <w:rStyle w:val="VerbatimChar"/>
+        </w:rPr>
+        <w:t xml:space="preserve">## Residual standard error: 1.225 on 16 degrees of freedom</w:t>
+      </w:r>
+      <w:r>
+        <w:br w:type="textWrapping"/>
+      </w:r>
+      <w:r>
+        <w:rPr>
+          <w:rStyle w:val="VerbatimChar"/>
+        </w:rPr>
+        <w:t xml:space="preserve">## Multiple R-squared:  0.4286, Adjusted R-squared:  0.3929 </w:t>
+      </w:r>
+      <w:r>
+        <w:br w:type="textWrapping"/>
+      </w:r>
+      <w:r>
+        <w:rPr>
+          <w:rStyle w:val="VerbatimChar"/>
+        </w:rPr>
+        <w:t xml:space="preserve">## F-statistic:    12 on 1 and 16 DF,  p-value: 0.003197</w:t>
       </w:r>
     </w:p>
     <w:p>
@@ -214,2004 +2320,15 @@
         <w:pStyle w:val="FirstParagraph"/>
       </w:pPr>
       <w:r>
-        <w:t xml:space="preserve">Read in the data</w:t>
-      </w:r>
-    </w:p>
-    <w:p>
-      <w:pPr>
-        <w:pStyle w:val="SourceCode"/>
-      </w:pPr>
-      <w:r>
-        <w:rPr>
-          <w:rStyle w:val="NormalTok"/>
-        </w:rPr>
-        <w:t xml:space="preserve">anova1&lt;-</w:t>
-      </w:r>
-      <w:r>
-        <w:rPr>
-          <w:rStyle w:val="KeywordTok"/>
-        </w:rPr>
-        <w:t xml:space="preserve">read.csv</w:t>
-      </w:r>
-      <w:r>
-        <w:rPr>
-          <w:rStyle w:val="NormalTok"/>
-        </w:rPr>
-        <w:t xml:space="preserve">(</w:t>
-      </w:r>
-      <w:r>
-        <w:rPr>
-          <w:rStyle w:val="StringTok"/>
-        </w:rPr>
-        <w:t xml:space="preserve">"./Data/anova1.csv"</w:t>
-      </w:r>
-      <w:r>
-        <w:rPr>
-          <w:rStyle w:val="NormalTok"/>
-        </w:rPr>
-        <w:t xml:space="preserve">)</w:t>
-      </w:r>
-    </w:p>
-    <w:p>
-      <w:pPr>
-        <w:pStyle w:val="FirstParagraph"/>
-      </w:pPr>
-      <w:r>
-        <w:t xml:space="preserve">make sure the file type &amp; path is correct</w:t>
-      </w:r>
-      <w:r>
-        <w:t xml:space="preserve"> </w:t>
-      </w:r>
-      <w:r>
-        <w:t xml:space="preserve">make sure you have the data. Try to plot it</w:t>
-      </w:r>
-    </w:p>
-    <w:p>
-      <w:pPr>
-        <w:pStyle w:val="BodyText"/>
-      </w:pPr>
-      <w:r>
-        <w:t xml:space="preserve">lets you see the format of the data, should location be a factor?</w:t>
-      </w:r>
-    </w:p>
-    <w:p>
-      <w:pPr>
-        <w:pStyle w:val="SourceCode"/>
-      </w:pPr>
-      <w:r>
-        <w:rPr>
-          <w:rStyle w:val="KeywordTok"/>
-        </w:rPr>
-        <w:t xml:space="preserve">str</w:t>
-      </w:r>
-      <w:r>
-        <w:rPr>
-          <w:rStyle w:val="NormalTok"/>
-        </w:rPr>
-        <w:t xml:space="preserve">(anova1)</w:t>
-      </w:r>
-    </w:p>
-    <w:p>
-      <w:pPr>
-        <w:pStyle w:val="SourceCode"/>
-      </w:pPr>
-      <w:r>
-        <w:rPr>
-          <w:rStyle w:val="VerbatimChar"/>
-        </w:rPr>
-        <w:t xml:space="preserve">## 'data.frame':    18 obs. of  2 variables:</w:t>
-      </w:r>
-      <w:r>
-        <w:br w:type="textWrapping"/>
-      </w:r>
-      <w:r>
-        <w:rPr>
-          <w:rStyle w:val="VerbatimChar"/>
-        </w:rPr>
-        <w:t xml:space="preserve">##  $ location: int  1 1 1 1 1 1 1 1 1 2 ...</w:t>
-      </w:r>
-      <w:r>
-        <w:br w:type="textWrapping"/>
-      </w:r>
-      <w:r>
-        <w:rPr>
-          <w:rStyle w:val="VerbatimChar"/>
-        </w:rPr>
-        <w:t xml:space="preserve">##  $ no_eggs : int  1 2 2 3 3 3 4 4 5 3 ...</w:t>
-      </w:r>
-    </w:p>
-    <w:p>
-      <w:pPr>
-        <w:pStyle w:val="FirstParagraph"/>
-      </w:pPr>
-      <w:r>
-        <w:t xml:space="preserve">make location a factor</w:t>
-      </w:r>
-    </w:p>
-    <w:p>
-      <w:pPr>
-        <w:pStyle w:val="SourceCode"/>
-      </w:pPr>
-      <w:r>
-        <w:rPr>
-          <w:rStyle w:val="NormalTok"/>
-        </w:rPr>
-        <w:t xml:space="preserve">anova1</w:t>
-      </w:r>
-      <w:r>
-        <w:rPr>
-          <w:rStyle w:val="OperatorTok"/>
-        </w:rPr>
-        <w:t xml:space="preserve">$</w:t>
-      </w:r>
-      <w:r>
-        <w:rPr>
-          <w:rStyle w:val="NormalTok"/>
-        </w:rPr>
-        <w:t xml:space="preserve">location&lt;-</w:t>
-      </w:r>
-      <w:r>
-        <w:rPr>
-          <w:rStyle w:val="KeywordTok"/>
-        </w:rPr>
-        <w:t xml:space="preserve">factor</w:t>
-      </w:r>
-      <w:r>
-        <w:rPr>
-          <w:rStyle w:val="NormalTok"/>
-        </w:rPr>
-        <w:t xml:space="preserve">(anova1</w:t>
-      </w:r>
-      <w:r>
-        <w:rPr>
-          <w:rStyle w:val="OperatorTok"/>
-        </w:rPr>
-        <w:t xml:space="preserve">$</w:t>
-      </w:r>
-      <w:r>
-        <w:rPr>
-          <w:rStyle w:val="NormalTok"/>
-        </w:rPr>
-        <w:t xml:space="preserve">location)</w:t>
-      </w:r>
-    </w:p>
-    <w:p>
-      <w:pPr>
-        <w:pStyle w:val="FirstParagraph"/>
-      </w:pPr>
-      <w:r>
-        <w:t xml:space="preserve">now set a column with the group means in</w:t>
-      </w:r>
-    </w:p>
-    <w:p>
-      <w:pPr>
-        <w:pStyle w:val="SourceCode"/>
-      </w:pPr>
-      <w:r>
-        <w:rPr>
-          <w:rStyle w:val="NormalTok"/>
-        </w:rPr>
-        <w:t xml:space="preserve">anova1 &lt;-</w:t>
-      </w:r>
-      <w:r>
-        <w:rPr>
-          <w:rStyle w:val="StringTok"/>
-        </w:rPr>
-        <w:t xml:space="preserve"> </w:t>
-      </w:r>
-      <w:r>
-        <w:rPr>
-          <w:rStyle w:val="NormalTok"/>
-        </w:rPr>
-        <w:t xml:space="preserve">anova1 </w:t>
-      </w:r>
-      <w:r>
-        <w:rPr>
-          <w:rStyle w:val="OperatorTok"/>
-        </w:rPr>
-        <w:t xml:space="preserve">%&gt;%</w:t>
-      </w:r>
-      <w:r>
-        <w:rPr>
-          <w:rStyle w:val="StringTok"/>
-        </w:rPr>
-        <w:t xml:space="preserve"> </w:t>
-      </w:r>
-      <w:r>
-        <w:br w:type="textWrapping"/>
-      </w:r>
-      <w:r>
-        <w:rPr>
-          <w:rStyle w:val="StringTok"/>
-        </w:rPr>
-        <w:t xml:space="preserve">  </w:t>
-      </w:r>
-      <w:r>
-        <w:rPr>
-          <w:rStyle w:val="KeywordTok"/>
-        </w:rPr>
-        <w:t xml:space="preserve">group_by</w:t>
-      </w:r>
-      <w:r>
-        <w:rPr>
-          <w:rStyle w:val="NormalTok"/>
-        </w:rPr>
-        <w:t xml:space="preserve">(location) </w:t>
-      </w:r>
-      <w:r>
-        <w:rPr>
-          <w:rStyle w:val="OperatorTok"/>
-        </w:rPr>
-        <w:t xml:space="preserve">%&gt;%</w:t>
-      </w:r>
-      <w:r>
-        <w:br w:type="textWrapping"/>
-      </w:r>
-      <w:r>
-        <w:rPr>
-          <w:rStyle w:val="StringTok"/>
-        </w:rPr>
-        <w:t xml:space="preserve">  </w:t>
-      </w:r>
-      <w:r>
-        <w:rPr>
-          <w:rStyle w:val="KeywordTok"/>
-        </w:rPr>
-        <w:t xml:space="preserve">mutate</w:t>
-      </w:r>
-      <w:r>
-        <w:rPr>
-          <w:rStyle w:val="NormalTok"/>
-        </w:rPr>
-        <w:t xml:space="preserve">(</w:t>
-      </w:r>
-      <w:r>
-        <w:rPr>
-          <w:rStyle w:val="DataTypeTok"/>
-        </w:rPr>
-        <w:t xml:space="preserve">gpmeans=</w:t>
-      </w:r>
-      <w:r>
-        <w:rPr>
-          <w:rStyle w:val="KeywordTok"/>
-        </w:rPr>
-        <w:t xml:space="preserve">mean</w:t>
-      </w:r>
-      <w:r>
-        <w:rPr>
-          <w:rStyle w:val="NormalTok"/>
-        </w:rPr>
-        <w:t xml:space="preserve">(no_eggs))</w:t>
-      </w:r>
-    </w:p>
-    <w:p>
-      <w:pPr>
-        <w:pStyle w:val="FirstParagraph"/>
-      </w:pPr>
-      <w:r>
-        <w:t xml:space="preserve">now set up a column with the grand mean in</w:t>
-      </w:r>
-    </w:p>
-    <w:p>
-      <w:pPr>
-        <w:pStyle w:val="SourceCode"/>
-      </w:pPr>
-      <w:r>
-        <w:rPr>
-          <w:rStyle w:val="NormalTok"/>
-        </w:rPr>
-        <w:t xml:space="preserve">anova1</w:t>
-      </w:r>
-      <w:r>
-        <w:rPr>
-          <w:rStyle w:val="OperatorTok"/>
-        </w:rPr>
-        <w:t xml:space="preserve">$</w:t>
-      </w:r>
-      <w:r>
-        <w:rPr>
-          <w:rStyle w:val="NormalTok"/>
-        </w:rPr>
-        <w:t xml:space="preserve">grandmean&lt;-</w:t>
-      </w:r>
-      <w:r>
-        <w:rPr>
-          <w:rStyle w:val="KeywordTok"/>
-        </w:rPr>
-        <w:t xml:space="preserve">mean</w:t>
-      </w:r>
-      <w:r>
-        <w:rPr>
-          <w:rStyle w:val="NormalTok"/>
-        </w:rPr>
-        <w:t xml:space="preserve">(anova1</w:t>
-      </w:r>
-      <w:r>
-        <w:rPr>
-          <w:rStyle w:val="OperatorTok"/>
-        </w:rPr>
-        <w:t xml:space="preserve">$</w:t>
-      </w:r>
-      <w:r>
-        <w:rPr>
-          <w:rStyle w:val="NormalTok"/>
-        </w:rPr>
-        <w:t xml:space="preserve">no_eggs)</w:t>
-      </w:r>
-    </w:p>
-    <w:p>
-      <w:pPr>
-        <w:pStyle w:val="FirstParagraph"/>
-      </w:pPr>
-      <w:r>
-        <w:t xml:space="preserve">now calculate the differences to calc the variances for within gps, between gps and total variance</w:t>
-      </w:r>
-    </w:p>
-    <w:p>
-      <w:pPr>
-        <w:pStyle w:val="SourceCode"/>
-      </w:pPr>
-      <w:r>
-        <w:rPr>
-          <w:rStyle w:val="NormalTok"/>
-        </w:rPr>
-        <w:t xml:space="preserve">anova1 &lt;-</w:t>
-      </w:r>
-      <w:r>
-        <w:rPr>
-          <w:rStyle w:val="StringTok"/>
-        </w:rPr>
-        <w:t xml:space="preserve"> </w:t>
-      </w:r>
-      <w:r>
-        <w:rPr>
-          <w:rStyle w:val="KeywordTok"/>
-        </w:rPr>
-        <w:t xml:space="preserve">within</w:t>
-      </w:r>
-      <w:r>
-        <w:rPr>
-          <w:rStyle w:val="NormalTok"/>
-        </w:rPr>
-        <w:t xml:space="preserve">(anova1, {</w:t>
-      </w:r>
-      <w:r>
-        <w:br w:type="textWrapping"/>
-      </w:r>
-      <w:r>
-        <w:rPr>
-          <w:rStyle w:val="NormalTok"/>
-        </w:rPr>
-        <w:t xml:space="preserve">  within&lt;-anova1</w:t>
-      </w:r>
-      <w:r>
-        <w:rPr>
-          <w:rStyle w:val="OperatorTok"/>
-        </w:rPr>
-        <w:t xml:space="preserve">$</w:t>
-      </w:r>
-      <w:r>
-        <w:rPr>
-          <w:rStyle w:val="NormalTok"/>
-        </w:rPr>
-        <w:t xml:space="preserve">no_eggs</w:t>
-      </w:r>
-      <w:r>
-        <w:rPr>
-          <w:rStyle w:val="OperatorTok"/>
-        </w:rPr>
-        <w:t xml:space="preserve">-</w:t>
-      </w:r>
-      <w:r>
-        <w:rPr>
-          <w:rStyle w:val="NormalTok"/>
-        </w:rPr>
-        <w:t xml:space="preserve">gpmeans</w:t>
-      </w:r>
-      <w:r>
-        <w:br w:type="textWrapping"/>
-      </w:r>
-      <w:r>
-        <w:rPr>
-          <w:rStyle w:val="NormalTok"/>
-        </w:rPr>
-        <w:t xml:space="preserve">  between&lt;-anova1</w:t>
-      </w:r>
-      <w:r>
-        <w:rPr>
-          <w:rStyle w:val="OperatorTok"/>
-        </w:rPr>
-        <w:t xml:space="preserve">$</w:t>
-      </w:r>
-      <w:r>
-        <w:rPr>
-          <w:rStyle w:val="NormalTok"/>
-        </w:rPr>
-        <w:t xml:space="preserve">gpmeans</w:t>
-      </w:r>
-      <w:r>
-        <w:rPr>
-          <w:rStyle w:val="OperatorTok"/>
-        </w:rPr>
-        <w:t xml:space="preserve">-</w:t>
-      </w:r>
-      <w:r>
-        <w:rPr>
-          <w:rStyle w:val="NormalTok"/>
-        </w:rPr>
-        <w:t xml:space="preserve">grandmean</w:t>
-      </w:r>
-      <w:r>
-        <w:br w:type="textWrapping"/>
-      </w:r>
-      <w:r>
-        <w:rPr>
-          <w:rStyle w:val="NormalTok"/>
-        </w:rPr>
-        <w:t xml:space="preserve">  total&lt;-anova1</w:t>
-      </w:r>
-      <w:r>
-        <w:rPr>
-          <w:rStyle w:val="OperatorTok"/>
-        </w:rPr>
-        <w:t xml:space="preserve">$</w:t>
-      </w:r>
-      <w:r>
-        <w:rPr>
-          <w:rStyle w:val="NormalTok"/>
-        </w:rPr>
-        <w:t xml:space="preserve">no_eggs</w:t>
-      </w:r>
-      <w:r>
-        <w:rPr>
-          <w:rStyle w:val="OperatorTok"/>
-        </w:rPr>
-        <w:t xml:space="preserve">-</w:t>
-      </w:r>
-      <w:r>
-        <w:rPr>
-          <w:rStyle w:val="NormalTok"/>
-        </w:rPr>
-        <w:t xml:space="preserve">grandmean</w:t>
-      </w:r>
-      <w:r>
-        <w:br w:type="textWrapping"/>
-      </w:r>
-      <w:r>
-        <w:rPr>
-          <w:rStyle w:val="NormalTok"/>
-        </w:rPr>
-        <w:t xml:space="preserve">})</w:t>
-      </w:r>
-    </w:p>
-    <w:p>
-      <w:pPr>
-        <w:pStyle w:val="FirstParagraph"/>
-      </w:pPr>
-      <w:r>
-        <w:rPr>
-          <w:rStyle w:val="VerbatimChar"/>
-        </w:rPr>
-        <w:t xml:space="preserve">within()</w:t>
-      </w:r>
-      <w:r>
-        <w:t xml:space="preserve"> </w:t>
-      </w:r>
-      <w:r>
-        <w:t xml:space="preserve">allows you to work within an object, so this is equivalent to</w:t>
-      </w:r>
-    </w:p>
-    <w:p>
-      <w:pPr>
-        <w:pStyle w:val="SourceCode"/>
-      </w:pPr>
-      <w:r>
-        <w:rPr>
-          <w:rStyle w:val="NormalTok"/>
-        </w:rPr>
-        <w:t xml:space="preserve">anova1</w:t>
-      </w:r>
-      <w:r>
-        <w:rPr>
-          <w:rStyle w:val="OperatorTok"/>
-        </w:rPr>
-        <w:t xml:space="preserve">$</w:t>
-      </w:r>
-      <w:r>
-        <w:rPr>
-          <w:rStyle w:val="NormalTok"/>
-        </w:rPr>
-        <w:t xml:space="preserve">within&lt;-anova1</w:t>
-      </w:r>
-      <w:r>
-        <w:rPr>
-          <w:rStyle w:val="OperatorTok"/>
-        </w:rPr>
-        <w:t xml:space="preserve">$</w:t>
-      </w:r>
-      <w:r>
-        <w:rPr>
-          <w:rStyle w:val="NormalTok"/>
-        </w:rPr>
-        <w:t xml:space="preserve">no_eggs</w:t>
-      </w:r>
-      <w:r>
-        <w:rPr>
-          <w:rStyle w:val="OperatorTok"/>
-        </w:rPr>
-        <w:t xml:space="preserve">-</w:t>
-      </w:r>
-      <w:r>
-        <w:rPr>
-          <w:rStyle w:val="NormalTok"/>
-        </w:rPr>
-        <w:t xml:space="preserve">anova1</w:t>
-      </w:r>
-      <w:r>
-        <w:rPr>
-          <w:rStyle w:val="OperatorTok"/>
-        </w:rPr>
-        <w:t xml:space="preserve">$</w:t>
-      </w:r>
-      <w:r>
-        <w:rPr>
-          <w:rStyle w:val="NormalTok"/>
-        </w:rPr>
-        <w:t xml:space="preserve">gpmeans</w:t>
-      </w:r>
-      <w:r>
-        <w:br w:type="textWrapping"/>
-      </w:r>
-      <w:r>
-        <w:rPr>
-          <w:rStyle w:val="NormalTok"/>
-        </w:rPr>
-        <w:t xml:space="preserve">anova1</w:t>
-      </w:r>
-      <w:r>
-        <w:rPr>
-          <w:rStyle w:val="OperatorTok"/>
-        </w:rPr>
-        <w:t xml:space="preserve">$</w:t>
-      </w:r>
-      <w:r>
-        <w:rPr>
-          <w:rStyle w:val="NormalTok"/>
-        </w:rPr>
-        <w:t xml:space="preserve">between&lt;-anova1</w:t>
-      </w:r>
-      <w:r>
-        <w:rPr>
-          <w:rStyle w:val="OperatorTok"/>
-        </w:rPr>
-        <w:t xml:space="preserve">$</w:t>
-      </w:r>
-      <w:r>
-        <w:rPr>
-          <w:rStyle w:val="NormalTok"/>
-        </w:rPr>
-        <w:t xml:space="preserve">gpmeans</w:t>
-      </w:r>
-      <w:r>
-        <w:rPr>
-          <w:rStyle w:val="OperatorTok"/>
-        </w:rPr>
-        <w:t xml:space="preserve">-</w:t>
-      </w:r>
-      <w:r>
-        <w:rPr>
-          <w:rStyle w:val="NormalTok"/>
-        </w:rPr>
-        <w:t xml:space="preserve">anova1</w:t>
-      </w:r>
-      <w:r>
-        <w:rPr>
-          <w:rStyle w:val="OperatorTok"/>
-        </w:rPr>
-        <w:t xml:space="preserve">$</w:t>
-      </w:r>
-      <w:r>
-        <w:rPr>
-          <w:rStyle w:val="NormalTok"/>
-        </w:rPr>
-        <w:t xml:space="preserve">grandmean</w:t>
-      </w:r>
-      <w:r>
-        <w:br w:type="textWrapping"/>
-      </w:r>
-      <w:r>
-        <w:rPr>
-          <w:rStyle w:val="NormalTok"/>
-        </w:rPr>
-        <w:t xml:space="preserve">anova1</w:t>
-      </w:r>
-      <w:r>
-        <w:rPr>
-          <w:rStyle w:val="OperatorTok"/>
-        </w:rPr>
-        <w:t xml:space="preserve">$</w:t>
-      </w:r>
-      <w:r>
-        <w:rPr>
-          <w:rStyle w:val="NormalTok"/>
-        </w:rPr>
-        <w:t xml:space="preserve">total&lt;-anova1</w:t>
-      </w:r>
-      <w:r>
-        <w:rPr>
-          <w:rStyle w:val="OperatorTok"/>
-        </w:rPr>
-        <w:t xml:space="preserve">$</w:t>
-      </w:r>
-      <w:r>
-        <w:rPr>
-          <w:rStyle w:val="NormalTok"/>
-        </w:rPr>
-        <w:t xml:space="preserve">no_eggs</w:t>
-      </w:r>
-      <w:r>
-        <w:rPr>
-          <w:rStyle w:val="OperatorTok"/>
-        </w:rPr>
-        <w:t xml:space="preserve">-</w:t>
-      </w:r>
-      <w:r>
-        <w:rPr>
-          <w:rStyle w:val="NormalTok"/>
-        </w:rPr>
-        <w:t xml:space="preserve">anova1</w:t>
-      </w:r>
-      <w:r>
-        <w:rPr>
-          <w:rStyle w:val="OperatorTok"/>
-        </w:rPr>
-        <w:t xml:space="preserve">$</w:t>
-      </w:r>
-      <w:r>
-        <w:rPr>
-          <w:rStyle w:val="NormalTok"/>
-        </w:rPr>
-        <w:t xml:space="preserve">grandmean</w:t>
-      </w:r>
-    </w:p>
-    <w:p>
-      <w:pPr>
-        <w:pStyle w:val="FirstParagraph"/>
-      </w:pPr>
-      <w:r>
-        <w:t xml:space="preserve">now square these distances to obliterate negative signs</w:t>
-      </w:r>
-    </w:p>
-    <w:p>
-      <w:pPr>
-        <w:pStyle w:val="SourceCode"/>
-      </w:pPr>
-      <w:r>
-        <w:rPr>
-          <w:rStyle w:val="NormalTok"/>
-        </w:rPr>
-        <w:t xml:space="preserve">anova1 &lt;-</w:t>
-      </w:r>
-      <w:r>
-        <w:rPr>
-          <w:rStyle w:val="StringTok"/>
-        </w:rPr>
-        <w:t xml:space="preserve"> </w:t>
-      </w:r>
-      <w:r>
-        <w:rPr>
-          <w:rStyle w:val="KeywordTok"/>
-        </w:rPr>
-        <w:t xml:space="preserve">within</w:t>
-      </w:r>
-      <w:r>
-        <w:rPr>
-          <w:rStyle w:val="NormalTok"/>
-        </w:rPr>
-        <w:t xml:space="preserve">(anova1, {</w:t>
-      </w:r>
-      <w:r>
-        <w:br w:type="textWrapping"/>
-      </w:r>
-      <w:r>
-        <w:rPr>
-          <w:rStyle w:val="NormalTok"/>
-        </w:rPr>
-        <w:t xml:space="preserve">  within&lt;-within</w:t>
-      </w:r>
-      <w:r>
-        <w:rPr>
-          <w:rStyle w:val="OperatorTok"/>
-        </w:rPr>
-        <w:t xml:space="preserve">^</w:t>
-      </w:r>
-      <w:r>
-        <w:rPr>
-          <w:rStyle w:val="DecValTok"/>
-        </w:rPr>
-        <w:t xml:space="preserve">2</w:t>
-      </w:r>
-      <w:r>
-        <w:br w:type="textWrapping"/>
-      </w:r>
-      <w:r>
-        <w:rPr>
-          <w:rStyle w:val="NormalTok"/>
-        </w:rPr>
-        <w:t xml:space="preserve">  between&lt;-between</w:t>
-      </w:r>
-      <w:r>
-        <w:rPr>
-          <w:rStyle w:val="OperatorTok"/>
-        </w:rPr>
-        <w:t xml:space="preserve">^</w:t>
-      </w:r>
-      <w:r>
-        <w:rPr>
-          <w:rStyle w:val="DecValTok"/>
-        </w:rPr>
-        <w:t xml:space="preserve">2</w:t>
-      </w:r>
-      <w:r>
-        <w:br w:type="textWrapping"/>
-      </w:r>
-      <w:r>
-        <w:rPr>
-          <w:rStyle w:val="NormalTok"/>
-        </w:rPr>
-        <w:t xml:space="preserve">  total&lt;-total</w:t>
-      </w:r>
-      <w:r>
-        <w:rPr>
-          <w:rStyle w:val="OperatorTok"/>
-        </w:rPr>
-        <w:t xml:space="preserve">^</w:t>
-      </w:r>
-      <w:r>
-        <w:rPr>
-          <w:rStyle w:val="DecValTok"/>
-        </w:rPr>
-        <w:t xml:space="preserve">2</w:t>
-      </w:r>
-      <w:r>
-        <w:br w:type="textWrapping"/>
-      </w:r>
-      <w:r>
-        <w:rPr>
-          <w:rStyle w:val="NormalTok"/>
-        </w:rPr>
-        <w:t xml:space="preserve">})</w:t>
-      </w:r>
-    </w:p>
-    <w:p>
-      <w:pPr>
-        <w:pStyle w:val="FirstParagraph"/>
-      </w:pPr>
-      <w:r>
-        <w:t xml:space="preserve">now sum the squares to calc the sum of squares</w:t>
-      </w:r>
-    </w:p>
-    <w:p>
-      <w:pPr>
-        <w:pStyle w:val="SourceCode"/>
-      </w:pPr>
-      <w:r>
-        <w:rPr>
-          <w:rStyle w:val="NormalTok"/>
-        </w:rPr>
-        <w:t xml:space="preserve">withinSS&lt;-</w:t>
-      </w:r>
-      <w:r>
-        <w:rPr>
-          <w:rStyle w:val="KeywordTok"/>
-        </w:rPr>
-        <w:t xml:space="preserve">sum</w:t>
-      </w:r>
-      <w:r>
-        <w:rPr>
-          <w:rStyle w:val="NormalTok"/>
-        </w:rPr>
-        <w:t xml:space="preserve">(anova1</w:t>
-      </w:r>
-      <w:r>
-        <w:rPr>
-          <w:rStyle w:val="OperatorTok"/>
-        </w:rPr>
-        <w:t xml:space="preserve">$</w:t>
-      </w:r>
-      <w:r>
-        <w:rPr>
-          <w:rStyle w:val="NormalTok"/>
-        </w:rPr>
-        <w:t xml:space="preserve">within)</w:t>
-      </w:r>
-      <w:r>
-        <w:br w:type="textWrapping"/>
-      </w:r>
-      <w:r>
-        <w:rPr>
-          <w:rStyle w:val="NormalTok"/>
-        </w:rPr>
-        <w:t xml:space="preserve">betweenSS&lt;-</w:t>
-      </w:r>
-      <w:r>
-        <w:rPr>
-          <w:rStyle w:val="KeywordTok"/>
-        </w:rPr>
-        <w:t xml:space="preserve">sum</w:t>
-      </w:r>
-      <w:r>
-        <w:rPr>
-          <w:rStyle w:val="NormalTok"/>
-        </w:rPr>
-        <w:t xml:space="preserve">(anova1</w:t>
-      </w:r>
-      <w:r>
-        <w:rPr>
-          <w:rStyle w:val="OperatorTok"/>
-        </w:rPr>
-        <w:t xml:space="preserve">$</w:t>
-      </w:r>
-      <w:r>
-        <w:rPr>
-          <w:rStyle w:val="NormalTok"/>
-        </w:rPr>
-        <w:t xml:space="preserve">between)</w:t>
-      </w:r>
-      <w:r>
-        <w:br w:type="textWrapping"/>
-      </w:r>
-      <w:r>
-        <w:rPr>
-          <w:rStyle w:val="NormalTok"/>
-        </w:rPr>
-        <w:t xml:space="preserve">totalSS&lt;-</w:t>
-      </w:r>
-      <w:r>
-        <w:rPr>
-          <w:rStyle w:val="KeywordTok"/>
-        </w:rPr>
-        <w:t xml:space="preserve">sum</w:t>
-      </w:r>
-      <w:r>
-        <w:rPr>
-          <w:rStyle w:val="NormalTok"/>
-        </w:rPr>
-        <w:t xml:space="preserve">(anova1</w:t>
-      </w:r>
-      <w:r>
-        <w:rPr>
-          <w:rStyle w:val="OperatorTok"/>
-        </w:rPr>
-        <w:t xml:space="preserve">$</w:t>
-      </w:r>
-      <w:r>
-        <w:rPr>
-          <w:rStyle w:val="NormalTok"/>
-        </w:rPr>
-        <w:t xml:space="preserve">total)</w:t>
-      </w:r>
-    </w:p>
-    <w:p>
-      <w:pPr>
-        <w:pStyle w:val="FirstParagraph"/>
-      </w:pPr>
-      <w:r>
-        <w:t xml:space="preserve">note you can do all these manipulations in single lines of code:</w:t>
-      </w:r>
-    </w:p>
-    <w:p>
-      <w:pPr>
-        <w:pStyle w:val="SourceCode"/>
-      </w:pPr>
-      <w:r>
-        <w:rPr>
-          <w:rStyle w:val="NormalTok"/>
-        </w:rPr>
-        <w:t xml:space="preserve">within&lt;-</w:t>
-      </w:r>
-      <w:r>
-        <w:rPr>
-          <w:rStyle w:val="KeywordTok"/>
-        </w:rPr>
-        <w:t xml:space="preserve">sum</w:t>
-      </w:r>
-      <w:r>
-        <w:rPr>
-          <w:rStyle w:val="NormalTok"/>
-        </w:rPr>
-        <w:t xml:space="preserve">((no_eggs</w:t>
-      </w:r>
-      <w:r>
-        <w:rPr>
-          <w:rStyle w:val="OperatorTok"/>
-        </w:rPr>
-        <w:t xml:space="preserve">-</w:t>
-      </w:r>
-      <w:r>
-        <w:rPr>
-          <w:rStyle w:val="NormalTok"/>
-        </w:rPr>
-        <w:t xml:space="preserve">gpmeans)</w:t>
-      </w:r>
-      <w:r>
-        <w:rPr>
-          <w:rStyle w:val="OperatorTok"/>
-        </w:rPr>
-        <w:t xml:space="preserve">^</w:t>
-      </w:r>
-      <w:r>
-        <w:rPr>
-          <w:rStyle w:val="DecValTok"/>
-        </w:rPr>
-        <w:t xml:space="preserve">2</w:t>
-      </w:r>
-      <w:r>
-        <w:rPr>
-          <w:rStyle w:val="NormalTok"/>
-        </w:rPr>
-        <w:t xml:space="preserve">) between&lt;-</w:t>
-      </w:r>
-      <w:r>
-        <w:rPr>
-          <w:rStyle w:val="KeywordTok"/>
-        </w:rPr>
-        <w:t xml:space="preserve">sum</w:t>
-      </w:r>
-      <w:r>
-        <w:rPr>
-          <w:rStyle w:val="NormalTok"/>
-        </w:rPr>
-        <w:t xml:space="preserve">((gpmeans</w:t>
-      </w:r>
-      <w:r>
-        <w:rPr>
-          <w:rStyle w:val="OperatorTok"/>
-        </w:rPr>
-        <w:t xml:space="preserve">-</w:t>
-      </w:r>
-      <w:r>
-        <w:rPr>
-          <w:rStyle w:val="NormalTok"/>
-        </w:rPr>
-        <w:t xml:space="preserve">grandmean)</w:t>
-      </w:r>
-      <w:r>
-        <w:rPr>
-          <w:rStyle w:val="OperatorTok"/>
-        </w:rPr>
-        <w:t xml:space="preserve">^</w:t>
-      </w:r>
-      <w:r>
-        <w:rPr>
-          <w:rStyle w:val="DecValTok"/>
-        </w:rPr>
-        <w:t xml:space="preserve">2</w:t>
-      </w:r>
-      <w:r>
-        <w:rPr>
-          <w:rStyle w:val="NormalTok"/>
-        </w:rPr>
-        <w:t xml:space="preserve">) total&lt;-</w:t>
-      </w:r>
-      <w:r>
-        <w:rPr>
-          <w:rStyle w:val="KeywordTok"/>
-        </w:rPr>
-        <w:t xml:space="preserve">sum</w:t>
-      </w:r>
-      <w:r>
-        <w:rPr>
-          <w:rStyle w:val="NormalTok"/>
-        </w:rPr>
-        <w:t xml:space="preserve">((no_eggs</w:t>
-      </w:r>
-      <w:r>
-        <w:rPr>
-          <w:rStyle w:val="OperatorTok"/>
-        </w:rPr>
-        <w:t xml:space="preserve">-</w:t>
-      </w:r>
-      <w:r>
-        <w:rPr>
-          <w:rStyle w:val="NormalTok"/>
-        </w:rPr>
-        <w:t xml:space="preserve">grandmean)</w:t>
-      </w:r>
-      <w:r>
-        <w:rPr>
-          <w:rStyle w:val="OperatorTok"/>
-        </w:rPr>
-        <w:t xml:space="preserve">^</w:t>
-      </w:r>
-      <w:r>
-        <w:rPr>
-          <w:rStyle w:val="DecValTok"/>
-        </w:rPr>
-        <w:t xml:space="preserve">2</w:t>
-      </w:r>
-      <w:r>
-        <w:rPr>
-          <w:rStyle w:val="NormalTok"/>
-        </w:rPr>
-        <w:t xml:space="preserve">)</w:t>
-      </w:r>
-    </w:p>
-    <w:p>
-      <w:pPr>
-        <w:pStyle w:val="FirstParagraph"/>
-      </w:pPr>
-      <w:r>
-        <w:t xml:space="preserve">check you have estimates of the SS:</w:t>
-      </w:r>
-    </w:p>
-    <w:p>
-      <w:pPr>
-        <w:pStyle w:val="SourceCode"/>
-      </w:pPr>
-      <w:r>
-        <w:rPr>
-          <w:rStyle w:val="NormalTok"/>
-        </w:rPr>
-        <w:t xml:space="preserve">withinSS</w:t>
-      </w:r>
-    </w:p>
-    <w:p>
-      <w:pPr>
-        <w:pStyle w:val="SourceCode"/>
-      </w:pPr>
-      <w:r>
-        <w:rPr>
-          <w:rStyle w:val="VerbatimChar"/>
-        </w:rPr>
-        <w:t xml:space="preserve">## [1] 24</w:t>
-      </w:r>
-    </w:p>
-    <w:p>
-      <w:pPr>
-        <w:pStyle w:val="SourceCode"/>
-      </w:pPr>
-      <w:r>
-        <w:rPr>
-          <w:rStyle w:val="NormalTok"/>
-        </w:rPr>
-        <w:t xml:space="preserve">betweenSS</w:t>
-      </w:r>
-    </w:p>
-    <w:p>
-      <w:pPr>
-        <w:pStyle w:val="SourceCode"/>
-      </w:pPr>
-      <w:r>
-        <w:rPr>
-          <w:rStyle w:val="VerbatimChar"/>
-        </w:rPr>
-        <w:t xml:space="preserve">## [1] 18</w:t>
-      </w:r>
-    </w:p>
-    <w:p>
-      <w:pPr>
-        <w:pStyle w:val="SourceCode"/>
-      </w:pPr>
-      <w:r>
-        <w:rPr>
-          <w:rStyle w:val="NormalTok"/>
-        </w:rPr>
-        <w:t xml:space="preserve">totalSS</w:t>
-      </w:r>
-    </w:p>
-    <w:p>
-      <w:pPr>
-        <w:pStyle w:val="SourceCode"/>
-      </w:pPr>
-      <w:r>
-        <w:rPr>
-          <w:rStyle w:val="VerbatimChar"/>
-        </w:rPr>
-        <w:t xml:space="preserve">## [1] 42</w:t>
-      </w:r>
-    </w:p>
-    <w:p>
-      <w:pPr>
-        <w:pStyle w:val="FirstParagraph"/>
-      </w:pPr>
-      <w:r>
-        <w:t xml:space="preserve">now calculate the mean square as SS/df</w:t>
-      </w:r>
-      <w:r>
-        <w:t xml:space="preserve"> </w:t>
-      </w:r>
-      <w:r>
-        <w:t xml:space="preserve">for total, you have 18 data points and have calculated the grandmean so that makes a df of 18-1=17 (or #putting it another way, knowing the grandmean and 17 data points you can calculate the 18th</w:t>
-      </w:r>
-      <w:r>
-        <w:t xml:space="preserve"> </w:t>
-      </w:r>
-      <w:r>
-        <w:t xml:space="preserve">for bewteen group means, knowing one group mean and the grand mean you can calculate the 2nd</w:t>
-      </w:r>
-    </w:p>
-    <w:p>
-      <w:pPr>
-        <w:pStyle w:val="BodyText"/>
-      </w:pPr>
-      <w:r>
-        <w:t xml:space="preserve">This is a very quick basic introduction to some simple linear models in R. Firstly there is an example where you do a one-way analysis</w:t>
-      </w:r>
-      <w:r>
-        <w:t xml:space="preserve"> </w:t>
-      </w:r>
-      <w:r>
-        <w:t xml:space="preserve">“</w:t>
-      </w:r>
-      <w:r>
-        <w:t xml:space="preserve">by hand</w:t>
-      </w:r>
-      <w:r>
-        <w:t xml:space="preserve">”</w:t>
-      </w:r>
-      <w:r>
-        <w:t xml:space="preserve"> </w:t>
-      </w:r>
-      <w:r>
-        <w:t xml:space="preserve">in R. Then a simple one way ANOVA and a regression for you to use as a means of getting to know R. The next few practicals will develop the skills you pick up here.</w:t>
-      </w:r>
-    </w:p>
-    <w:p>
-      <w:pPr>
-        <w:pStyle w:val="BodyText"/>
-      </w:pPr>
-      <w:r>
-        <w:t xml:space="preserve">groupmean, so df=1 (=n groups-1) the error (within groups) df is estimated thus: for each group, if you #know the group mean and n-1 data points, you can calculate the final one. In this case we have 9 data in #each group, so 8df in each of two groups, so groups df=16. Check total df=within groups df+ between #groups df : 17=16+1</w:t>
-      </w:r>
-    </w:p>
-    <w:p>
-      <w:pPr>
-        <w:pStyle w:val="SourceCode"/>
-      </w:pPr>
-      <w:r>
-        <w:rPr>
-          <w:rStyle w:val="NormalTok"/>
-        </w:rPr>
-        <w:t xml:space="preserve">withinMS&lt;-withinSS</w:t>
-      </w:r>
-      <w:r>
-        <w:rPr>
-          <w:rStyle w:val="OperatorTok"/>
-        </w:rPr>
-        <w:t xml:space="preserve">/</w:t>
-      </w:r>
-      <w:r>
-        <w:rPr>
-          <w:rStyle w:val="DecValTok"/>
-        </w:rPr>
-        <w:t xml:space="preserve">16</w:t>
-      </w:r>
-      <w:r>
-        <w:br w:type="textWrapping"/>
-      </w:r>
-      <w:r>
-        <w:rPr>
-          <w:rStyle w:val="NormalTok"/>
-        </w:rPr>
-        <w:t xml:space="preserve">betweenMS&lt;-betweenSS</w:t>
-      </w:r>
-      <w:r>
-        <w:rPr>
-          <w:rStyle w:val="OperatorTok"/>
-        </w:rPr>
-        <w:t xml:space="preserve">/</w:t>
-      </w:r>
-      <w:r>
-        <w:rPr>
-          <w:rStyle w:val="DecValTok"/>
-        </w:rPr>
-        <w:t xml:space="preserve">1</w:t>
-      </w:r>
-      <w:r>
-        <w:br w:type="textWrapping"/>
-      </w:r>
-      <w:r>
-        <w:rPr>
-          <w:rStyle w:val="NormalTok"/>
-        </w:rPr>
-        <w:t xml:space="preserve">totalMS&lt;-totalSS</w:t>
-      </w:r>
-      <w:r>
-        <w:rPr>
-          <w:rStyle w:val="OperatorTok"/>
-        </w:rPr>
-        <w:t xml:space="preserve">/</w:t>
-      </w:r>
-      <w:r>
-        <w:rPr>
-          <w:rStyle w:val="DecValTok"/>
-        </w:rPr>
-        <w:t xml:space="preserve">17</w:t>
-      </w:r>
-    </w:p>
-    <w:p>
-      <w:pPr>
-        <w:pStyle w:val="SourceCode"/>
-      </w:pPr>
-      <w:r>
-        <w:rPr>
-          <w:rStyle w:val="NormalTok"/>
-        </w:rPr>
-        <w:t xml:space="preserve">withinMS</w:t>
-      </w:r>
-    </w:p>
-    <w:p>
-      <w:pPr>
-        <w:pStyle w:val="SourceCode"/>
-      </w:pPr>
-      <w:r>
-        <w:rPr>
-          <w:rStyle w:val="VerbatimChar"/>
-        </w:rPr>
-        <w:t xml:space="preserve">## [1] 1.5</w:t>
-      </w:r>
-    </w:p>
-    <w:p>
-      <w:pPr>
-        <w:pStyle w:val="SourceCode"/>
-      </w:pPr>
-      <w:r>
-        <w:rPr>
-          <w:rStyle w:val="NormalTok"/>
-        </w:rPr>
-        <w:t xml:space="preserve">betweenMS</w:t>
-      </w:r>
-    </w:p>
-    <w:p>
-      <w:pPr>
-        <w:pStyle w:val="SourceCode"/>
-      </w:pPr>
-      <w:r>
-        <w:rPr>
-          <w:rStyle w:val="VerbatimChar"/>
-        </w:rPr>
-        <w:t xml:space="preserve">## [1] 18</w:t>
-      </w:r>
-    </w:p>
-    <w:p>
-      <w:pPr>
-        <w:pStyle w:val="SourceCode"/>
-      </w:pPr>
-      <w:r>
-        <w:rPr>
-          <w:rStyle w:val="NormalTok"/>
-        </w:rPr>
-        <w:t xml:space="preserve">totalMS</w:t>
-      </w:r>
-    </w:p>
-    <w:p>
-      <w:pPr>
-        <w:pStyle w:val="SourceCode"/>
-      </w:pPr>
-      <w:r>
-        <w:rPr>
-          <w:rStyle w:val="VerbatimChar"/>
-        </w:rPr>
-        <w:t xml:space="preserve">## [1] 2.470588</w:t>
-      </w:r>
-    </w:p>
-    <w:p>
-      <w:pPr>
-        <w:pStyle w:val="FirstParagraph"/>
-      </w:pPr>
-      <w:r>
-        <w:t xml:space="preserve">check that the totalMS is the same as the variance for the dataset</w:t>
-      </w:r>
-    </w:p>
-    <w:p>
-      <w:pPr>
-        <w:pStyle w:val="SourceCode"/>
-      </w:pPr>
-      <w:r>
-        <w:rPr>
-          <w:rStyle w:val="NormalTok"/>
-        </w:rPr>
-        <w:t xml:space="preserve">var_egg &lt;-</w:t>
-      </w:r>
-      <w:r>
-        <w:rPr>
-          <w:rStyle w:val="StringTok"/>
-        </w:rPr>
-        <w:t xml:space="preserve"> </w:t>
-      </w:r>
-      <w:r>
-        <w:rPr>
-          <w:rStyle w:val="KeywordTok"/>
-        </w:rPr>
-        <w:t xml:space="preserve">var</w:t>
-      </w:r>
-      <w:r>
-        <w:rPr>
-          <w:rStyle w:val="NormalTok"/>
-        </w:rPr>
-        <w:t xml:space="preserve">(anova1</w:t>
-      </w:r>
-      <w:r>
-        <w:rPr>
-          <w:rStyle w:val="OperatorTok"/>
-        </w:rPr>
-        <w:t xml:space="preserve">$</w:t>
-      </w:r>
-      <w:r>
-        <w:rPr>
-          <w:rStyle w:val="NormalTok"/>
-        </w:rPr>
-        <w:t xml:space="preserve">no_eggs)</w:t>
-      </w:r>
-    </w:p>
-    <w:p>
-      <w:pPr>
-        <w:pStyle w:val="FirstParagraph"/>
-      </w:pPr>
-      <w:r>
-        <w:t xml:space="preserve">try this</w:t>
-      </w:r>
-      <w:r>
-        <w:t xml:space="preserve"> </w:t>
-      </w:r>
-      <w:r>
-        <w:t xml:space="preserve">“</w:t>
-      </w:r>
-      <w:r>
-        <w:t xml:space="preserve">if..then…else</w:t>
-      </w:r>
-      <w:r>
-        <w:t xml:space="preserve">”</w:t>
-      </w:r>
-      <w:r>
-        <w:t xml:space="preserve"> </w:t>
-      </w:r>
-      <w:r>
-        <w:t xml:space="preserve">statement</w:t>
-      </w:r>
-    </w:p>
-    <w:p>
-      <w:pPr>
-        <w:pStyle w:val="SourceCode"/>
-      </w:pPr>
-      <w:r>
-        <w:rPr>
-          <w:rStyle w:val="ControlFlowTok"/>
-        </w:rPr>
-        <w:t xml:space="preserve">if</w:t>
-      </w:r>
-      <w:r>
-        <w:rPr>
-          <w:rStyle w:val="NormalTok"/>
-        </w:rPr>
-        <w:t xml:space="preserve">(totalMS</w:t>
-      </w:r>
-      <w:r>
-        <w:rPr>
-          <w:rStyle w:val="OperatorTok"/>
-        </w:rPr>
-        <w:t xml:space="preserve">==</w:t>
-      </w:r>
-      <w:r>
-        <w:rPr>
-          <w:rStyle w:val="NormalTok"/>
-        </w:rPr>
-        <w:t xml:space="preserve">var_egg) </w:t>
-      </w:r>
-      <w:r>
-        <w:rPr>
-          <w:rStyle w:val="KeywordTok"/>
-        </w:rPr>
-        <w:t xml:space="preserve">print</w:t>
-      </w:r>
-      <w:r>
-        <w:rPr>
-          <w:rStyle w:val="NormalTok"/>
-        </w:rPr>
-        <w:t xml:space="preserve"> (</w:t>
-      </w:r>
-      <w:r>
-        <w:rPr>
-          <w:rStyle w:val="StringTok"/>
-        </w:rPr>
-        <w:t xml:space="preserve">"yabadabadoo"</w:t>
-      </w:r>
-      <w:r>
-        <w:rPr>
-          <w:rStyle w:val="NormalTok"/>
-        </w:rPr>
-        <w:t xml:space="preserve">) </w:t>
-      </w:r>
-      <w:r>
-        <w:rPr>
-          <w:rStyle w:val="ControlFlowTok"/>
-        </w:rPr>
-        <w:t xml:space="preserve">else</w:t>
-      </w:r>
-      <w:r>
-        <w:rPr>
-          <w:rStyle w:val="NormalTok"/>
-        </w:rPr>
-        <w:t xml:space="preserve"> </w:t>
-      </w:r>
-      <w:r>
-        <w:rPr>
-          <w:rStyle w:val="KeywordTok"/>
-        </w:rPr>
-        <w:t xml:space="preserve">print</w:t>
-      </w:r>
-      <w:r>
-        <w:rPr>
-          <w:rStyle w:val="NormalTok"/>
-        </w:rPr>
-        <w:t xml:space="preserve"> (</w:t>
-      </w:r>
-      <w:r>
-        <w:rPr>
-          <w:rStyle w:val="StringTok"/>
-        </w:rPr>
-        <w:t xml:space="preserve">"D'oh!!!"</w:t>
-      </w:r>
-      <w:r>
-        <w:rPr>
-          <w:rStyle w:val="NormalTok"/>
-        </w:rPr>
-        <w:t xml:space="preserve">)</w:t>
-      </w:r>
-    </w:p>
-    <w:p>
-      <w:pPr>
-        <w:pStyle w:val="SourceCode"/>
-      </w:pPr>
-      <w:r>
-        <w:rPr>
-          <w:rStyle w:val="VerbatimChar"/>
-        </w:rPr>
-        <w:t xml:space="preserve">## [1] "yabadabadoo"</w:t>
-      </w:r>
-    </w:p>
-    <w:p>
-      <w:pPr>
-        <w:pStyle w:val="FirstParagraph"/>
-      </w:pPr>
-      <w:r>
-        <w:t xml:space="preserve">now calculate the F statistic as MS between/MS within</w:t>
-      </w:r>
-    </w:p>
-    <w:p>
-      <w:pPr>
-        <w:pStyle w:val="SourceCode"/>
-      </w:pPr>
-      <w:r>
-        <w:rPr>
-          <w:rStyle w:val="NormalTok"/>
-        </w:rPr>
-        <w:t xml:space="preserve">Fstat&lt;-betweenMS</w:t>
-      </w:r>
-      <w:r>
-        <w:rPr>
-          <w:rStyle w:val="OperatorTok"/>
-        </w:rPr>
-        <w:t xml:space="preserve">/</w:t>
-      </w:r>
-      <w:r>
-        <w:rPr>
-          <w:rStyle w:val="NormalTok"/>
-        </w:rPr>
-        <w:t xml:space="preserve">withinMS</w:t>
-      </w:r>
-    </w:p>
-    <w:p>
-      <w:pPr>
-        <w:pStyle w:val="FirstParagraph"/>
-      </w:pPr>
-      <w:r>
-        <w:t xml:space="preserve">now calculate P</w:t>
-      </w:r>
-    </w:p>
-    <w:p>
-      <w:pPr>
-        <w:pStyle w:val="SourceCode"/>
-      </w:pPr>
-      <w:r>
-        <w:rPr>
-          <w:rStyle w:val="KeywordTok"/>
-        </w:rPr>
-        <w:t xml:space="preserve">pf</w:t>
-      </w:r>
-      <w:r>
-        <w:rPr>
-          <w:rStyle w:val="NormalTok"/>
-        </w:rPr>
-        <w:t xml:space="preserve">(Fstat,</w:t>
-      </w:r>
-      <w:r>
-        <w:rPr>
-          <w:rStyle w:val="DecValTok"/>
-        </w:rPr>
-        <w:t xml:space="preserve">1</w:t>
-      </w:r>
-      <w:r>
-        <w:rPr>
-          <w:rStyle w:val="NormalTok"/>
-        </w:rPr>
-        <w:t xml:space="preserve">,</w:t>
-      </w:r>
-      <w:r>
-        <w:rPr>
-          <w:rStyle w:val="DecValTok"/>
-        </w:rPr>
-        <w:t xml:space="preserve">16</w:t>
-      </w:r>
-      <w:r>
-        <w:rPr>
-          <w:rStyle w:val="NormalTok"/>
-        </w:rPr>
-        <w:t xml:space="preserve">,</w:t>
-      </w:r>
-      <w:r>
-        <w:rPr>
-          <w:rStyle w:val="DataTypeTok"/>
-        </w:rPr>
-        <w:t xml:space="preserve">lower.tail=</w:t>
-      </w:r>
-      <w:r>
-        <w:rPr>
-          <w:rStyle w:val="NormalTok"/>
-        </w:rPr>
-        <w:t xml:space="preserve">F)</w:t>
-      </w:r>
-    </w:p>
-    <w:p>
-      <w:pPr>
-        <w:pStyle w:val="SourceCode"/>
-      </w:pPr>
-      <w:r>
-        <w:rPr>
-          <w:rStyle w:val="VerbatimChar"/>
-        </w:rPr>
-        <w:t xml:space="preserve">## [1] 0.003196953</w:t>
+        <w:t xml:space="preserve">Use your earlier plot functions to help interpret these outputs. What do they mean?</w:t>
       </w:r>
     </w:p>
     <w:p>
       <w:pPr>
         <w:pStyle w:val="Heading2"/>
       </w:pPr>
-      <w:bookmarkStart w:id="23" w:name="use-built-in-r-functions-for-anova-rather-than-by-hand"/>
+      <w:bookmarkStart w:id="23" w:name="exercise-1.-one-way-anova"/>
       <w:bookmarkEnd w:id="23"/>
-      <w:r>
-        <w:t xml:space="preserve">Use built in R functions for ANOVA (rather than</w:t>
-      </w:r>
-      <w:r>
-        <w:t xml:space="preserve"> </w:t>
-      </w:r>
-      <w:r>
-        <w:t xml:space="preserve">“</w:t>
-      </w:r>
-      <w:r>
-        <w:t xml:space="preserve">by hand</w:t>
-      </w:r>
-      <w:r>
-        <w:t xml:space="preserve">”</w:t>
-      </w:r>
-    </w:p>
-    <w:p>
-      <w:pPr>
-        <w:pStyle w:val="FirstParagraph"/>
-      </w:pPr>
-      <w:r>
-        <w:t xml:space="preserve">you have now done an ANOVA</w:t>
-      </w:r>
-      <w:r>
-        <w:t xml:space="preserve"> </w:t>
-      </w:r>
-      <w:r>
-        <w:t xml:space="preserve">“</w:t>
-      </w:r>
-      <w:r>
-        <w:t xml:space="preserve">by hand</w:t>
-      </w:r>
-      <w:r>
-        <w:t xml:space="preserve">”</w:t>
-      </w:r>
-      <w:r>
-        <w:t xml:space="preserve"> </w:t>
-      </w:r>
-      <w:r>
-        <w:t xml:space="preserve">in R. Check it by doing it</w:t>
-      </w:r>
-      <w:r>
-        <w:t xml:space="preserve"> </w:t>
-      </w:r>
-      <w:r>
-        <w:t xml:space="preserve">“</w:t>
-      </w:r>
-      <w:r>
-        <w:t xml:space="preserve">properly</w:t>
-      </w:r>
-      <w:r>
-        <w:t xml:space="preserve">”</w:t>
-      </w:r>
-      <w:r>
-        <w:t xml:space="preserve">:</w:t>
-      </w:r>
-    </w:p>
-    <w:p>
-      <w:pPr>
-        <w:pStyle w:val="SourceCode"/>
-      </w:pPr>
-      <w:r>
-        <w:rPr>
-          <w:rStyle w:val="NormalTok"/>
-        </w:rPr>
-        <w:t xml:space="preserve">m1&lt;-</w:t>
-      </w:r>
-      <w:r>
-        <w:rPr>
-          <w:rStyle w:val="KeywordTok"/>
-        </w:rPr>
-        <w:t xml:space="preserve">lm</w:t>
-      </w:r>
-      <w:r>
-        <w:rPr>
-          <w:rStyle w:val="NormalTok"/>
-        </w:rPr>
-        <w:t xml:space="preserve">(no_eggs</w:t>
-      </w:r>
-      <w:r>
-        <w:rPr>
-          <w:rStyle w:val="OperatorTok"/>
-        </w:rPr>
-        <w:t xml:space="preserve">~</w:t>
-      </w:r>
-      <w:r>
-        <w:rPr>
-          <w:rStyle w:val="NormalTok"/>
-        </w:rPr>
-        <w:t xml:space="preserve">location, </w:t>
-      </w:r>
-      <w:r>
-        <w:rPr>
-          <w:rStyle w:val="DataTypeTok"/>
-        </w:rPr>
-        <w:t xml:space="preserve">data=</w:t>
-      </w:r>
-      <w:r>
-        <w:rPr>
-          <w:rStyle w:val="NormalTok"/>
-        </w:rPr>
-        <w:t xml:space="preserve">anova1)</w:t>
-      </w:r>
-    </w:p>
-    <w:p>
-      <w:pPr>
-        <w:pStyle w:val="FirstParagraph"/>
-      </w:pPr>
-      <w:r>
-        <w:t xml:space="preserve">create a linear model object using the</w:t>
-      </w:r>
-      <w:r>
-        <w:t xml:space="preserve"> </w:t>
-      </w:r>
-      <w:r>
-        <w:t xml:space="preserve">“</w:t>
-      </w:r>
-      <w:r>
-        <w:t xml:space="preserve">lm</w:t>
-      </w:r>
-      <w:r>
-        <w:t xml:space="preserve">”</w:t>
-      </w:r>
-      <w:r>
-        <w:t xml:space="preserve"> </w:t>
-      </w:r>
-      <w:r>
-        <w:t xml:space="preserve">command</w:t>
-      </w:r>
-      <w:r>
-        <w:t xml:space="preserve"> </w:t>
-      </w:r>
-      <w:r>
-        <w:t xml:space="preserve">assign linear model to an object name, e.g. m1 or model 1</w:t>
-      </w:r>
-      <w:r>
-        <w:t xml:space="preserve"> </w:t>
-      </w:r>
-      <w:r>
-        <w:t xml:space="preserve">in assuming we can work with this data using a linear model – what assumptions?</w:t>
-      </w:r>
-    </w:p>
-    <w:p>
-      <w:pPr>
-        <w:pStyle w:val="SourceCode"/>
-      </w:pPr>
-      <w:r>
-        <w:rPr>
-          <w:rStyle w:val="KeywordTok"/>
-        </w:rPr>
-        <w:t xml:space="preserve">summary</w:t>
-      </w:r>
-      <w:r>
-        <w:rPr>
-          <w:rStyle w:val="NormalTok"/>
-        </w:rPr>
-        <w:t xml:space="preserve">(m1) </w:t>
-      </w:r>
-      <w:r>
-        <w:rPr>
-          <w:rStyle w:val="CommentTok"/>
-        </w:rPr>
-        <w:t xml:space="preserve">#look at the summary function applied to a linear model </w:t>
-      </w:r>
-    </w:p>
-    <w:p>
-      <w:pPr>
-        <w:pStyle w:val="SourceCode"/>
-      </w:pPr>
-      <w:r>
-        <w:rPr>
-          <w:rStyle w:val="VerbatimChar"/>
-        </w:rPr>
-        <w:t xml:space="preserve">## </w:t>
-      </w:r>
-      <w:r>
-        <w:br w:type="textWrapping"/>
-      </w:r>
-      <w:r>
-        <w:rPr>
-          <w:rStyle w:val="VerbatimChar"/>
-        </w:rPr>
-        <w:t xml:space="preserve">## Call:</w:t>
-      </w:r>
-      <w:r>
-        <w:br w:type="textWrapping"/>
-      </w:r>
-      <w:r>
-        <w:rPr>
-          <w:rStyle w:val="VerbatimChar"/>
-        </w:rPr>
-        <w:t xml:space="preserve">## lm(formula = no_eggs ~ location, data = anova1)</w:t>
-      </w:r>
-      <w:r>
-        <w:br w:type="textWrapping"/>
-      </w:r>
-      <w:r>
-        <w:rPr>
-          <w:rStyle w:val="VerbatimChar"/>
-        </w:rPr>
-        <w:t xml:space="preserve">## </w:t>
-      </w:r>
-      <w:r>
-        <w:br w:type="textWrapping"/>
-      </w:r>
-      <w:r>
-        <w:rPr>
-          <w:rStyle w:val="VerbatimChar"/>
-        </w:rPr>
-        <w:t xml:space="preserve">## Residuals:</w:t>
-      </w:r>
-      <w:r>
-        <w:br w:type="textWrapping"/>
-      </w:r>
-      <w:r>
-        <w:rPr>
-          <w:rStyle w:val="VerbatimChar"/>
-        </w:rPr>
-        <w:t xml:space="preserve">##    Min     1Q Median     3Q    Max </w:t>
-      </w:r>
-      <w:r>
-        <w:br w:type="textWrapping"/>
-      </w:r>
-      <w:r>
-        <w:rPr>
-          <w:rStyle w:val="VerbatimChar"/>
-        </w:rPr>
-        <w:t xml:space="preserve">##     -2     -1      0      1      2 </w:t>
-      </w:r>
-      <w:r>
-        <w:br w:type="textWrapping"/>
-      </w:r>
-      <w:r>
-        <w:rPr>
-          <w:rStyle w:val="VerbatimChar"/>
-        </w:rPr>
-        <w:t xml:space="preserve">## </w:t>
-      </w:r>
-      <w:r>
-        <w:br w:type="textWrapping"/>
-      </w:r>
-      <w:r>
-        <w:rPr>
-          <w:rStyle w:val="VerbatimChar"/>
-        </w:rPr>
-        <w:t xml:space="preserve">## Coefficients:</w:t>
-      </w:r>
-      <w:r>
-        <w:br w:type="textWrapping"/>
-      </w:r>
-      <w:r>
-        <w:rPr>
-          <w:rStyle w:val="VerbatimChar"/>
-        </w:rPr>
-        <w:t xml:space="preserve">##             Estimate Std. Error t value Pr(&gt;|t|)    </w:t>
-      </w:r>
-      <w:r>
-        <w:br w:type="textWrapping"/>
-      </w:r>
-      <w:r>
-        <w:rPr>
-          <w:rStyle w:val="VerbatimChar"/>
-        </w:rPr>
-        <w:t xml:space="preserve">## (Intercept)   3.0000     0.4082   7.348 1.64e-06 ***</w:t>
-      </w:r>
-      <w:r>
-        <w:br w:type="textWrapping"/>
-      </w:r>
-      <w:r>
-        <w:rPr>
-          <w:rStyle w:val="VerbatimChar"/>
-        </w:rPr>
-        <w:t xml:space="preserve">## location2     2.0000     0.5774   3.464   0.0032 ** </w:t>
-      </w:r>
-      <w:r>
-        <w:br w:type="textWrapping"/>
-      </w:r>
-      <w:r>
-        <w:rPr>
-          <w:rStyle w:val="VerbatimChar"/>
-        </w:rPr>
-        <w:t xml:space="preserve">## ---</w:t>
-      </w:r>
-      <w:r>
-        <w:br w:type="textWrapping"/>
-      </w:r>
-      <w:r>
-        <w:rPr>
-          <w:rStyle w:val="VerbatimChar"/>
-        </w:rPr>
-        <w:t xml:space="preserve">## Signif. codes:  0 '***' 0.001 '**' 0.01 '*' 0.05 '.' 0.1 ' ' 1</w:t>
-      </w:r>
-      <w:r>
-        <w:br w:type="textWrapping"/>
-      </w:r>
-      <w:r>
-        <w:rPr>
-          <w:rStyle w:val="VerbatimChar"/>
-        </w:rPr>
-        <w:t xml:space="preserve">## </w:t>
-      </w:r>
-      <w:r>
-        <w:br w:type="textWrapping"/>
-      </w:r>
-      <w:r>
-        <w:rPr>
-          <w:rStyle w:val="VerbatimChar"/>
-        </w:rPr>
-        <w:t xml:space="preserve">## Residual standard error: 1.225 on 16 degrees of freedom</w:t>
-      </w:r>
-      <w:r>
-        <w:br w:type="textWrapping"/>
-      </w:r>
-      <w:r>
-        <w:rPr>
-          <w:rStyle w:val="VerbatimChar"/>
-        </w:rPr>
-        <w:t xml:space="preserve">## Multiple R-squared:  0.4286, Adjusted R-squared:  0.3929 </w:t>
-      </w:r>
-      <w:r>
-        <w:br w:type="textWrapping"/>
-      </w:r>
-      <w:r>
-        <w:rPr>
-          <w:rStyle w:val="VerbatimChar"/>
-        </w:rPr>
-        <w:t xml:space="preserve">## F-statistic:    12 on 1 and 16 DF,  p-value: 0.003197</w:t>
-      </w:r>
-    </w:p>
-    <w:p>
-      <w:pPr>
-        <w:pStyle w:val="SourceCode"/>
-      </w:pPr>
-      <w:r>
-        <w:rPr>
-          <w:rStyle w:val="KeywordTok"/>
-        </w:rPr>
-        <w:t xml:space="preserve">anova</w:t>
-      </w:r>
-      <w:r>
-        <w:rPr>
-          <w:rStyle w:val="NormalTok"/>
-        </w:rPr>
-        <w:t xml:space="preserve">(m1) </w:t>
-      </w:r>
-      <w:r>
-        <w:rPr>
-          <w:rStyle w:val="CommentTok"/>
-        </w:rPr>
-        <w:t xml:space="preserve"># compare the summary function output to the anova function</w:t>
-      </w:r>
-    </w:p>
-    <w:p>
-      <w:pPr>
-        <w:pStyle w:val="SourceCode"/>
-      </w:pPr>
-      <w:r>
-        <w:rPr>
-          <w:rStyle w:val="VerbatimChar"/>
-        </w:rPr>
-        <w:t xml:space="preserve">## Analysis of Variance Table</w:t>
-      </w:r>
-      <w:r>
-        <w:br w:type="textWrapping"/>
-      </w:r>
-      <w:r>
-        <w:rPr>
-          <w:rStyle w:val="VerbatimChar"/>
-        </w:rPr>
-        <w:t xml:space="preserve">## </w:t>
-      </w:r>
-      <w:r>
-        <w:br w:type="textWrapping"/>
-      </w:r>
-      <w:r>
-        <w:rPr>
-          <w:rStyle w:val="VerbatimChar"/>
-        </w:rPr>
-        <w:t xml:space="preserve">## Response: no_eggs</w:t>
-      </w:r>
-      <w:r>
-        <w:br w:type="textWrapping"/>
-      </w:r>
-      <w:r>
-        <w:rPr>
-          <w:rStyle w:val="VerbatimChar"/>
-        </w:rPr>
-        <w:t xml:space="preserve">##           Df Sum Sq Mean Sq F value   Pr(&gt;F)   </w:t>
-      </w:r>
-      <w:r>
-        <w:br w:type="textWrapping"/>
-      </w:r>
-      <w:r>
-        <w:rPr>
-          <w:rStyle w:val="VerbatimChar"/>
-        </w:rPr>
-        <w:t xml:space="preserve">## location   1     18    18.0      12 0.003197 **</w:t>
-      </w:r>
-      <w:r>
-        <w:br w:type="textWrapping"/>
-      </w:r>
-      <w:r>
-        <w:rPr>
-          <w:rStyle w:val="VerbatimChar"/>
-        </w:rPr>
-        <w:t xml:space="preserve">## Residuals 16     24     1.5                    </w:t>
-      </w:r>
-      <w:r>
-        <w:br w:type="textWrapping"/>
-      </w:r>
-      <w:r>
-        <w:rPr>
-          <w:rStyle w:val="VerbatimChar"/>
-        </w:rPr>
-        <w:t xml:space="preserve">## ---</w:t>
-      </w:r>
-      <w:r>
-        <w:br w:type="textWrapping"/>
-      </w:r>
-      <w:r>
-        <w:rPr>
-          <w:rStyle w:val="VerbatimChar"/>
-        </w:rPr>
-        <w:t xml:space="preserve">## Signif. codes:  0 '***' 0.001 '**' 0.01 '*' 0.05 '.' 0.1 ' ' 1</w:t>
-      </w:r>
-    </w:p>
-    <w:p>
-      <w:pPr>
-        <w:pStyle w:val="Heading2"/>
-      </w:pPr>
-      <w:bookmarkStart w:id="24" w:name="exercise-1.-one-way-anova"/>
-      <w:bookmarkEnd w:id="24"/>
       <w:r>
         <w:t xml:space="preserve">Exercise 1. One way ANOVA</w:t>
       </w:r>
@@ -2619,6 +2736,23 @@
       <w:r>
         <w:t xml:space="preserve">differ. How can you use the coefficients to compare groups?</w:t>
       </w:r>
+      <w:r>
+        <w:t xml:space="preserve"> </w:t>
+      </w:r>
+      <w:r>
+        <w:t xml:space="preserve">There is a good online tutorial on working with contrasts here</w:t>
+      </w:r>
+      <w:r>
+        <w:t xml:space="preserve"> </w:t>
+      </w:r>
+      <w:hyperlink r:id="rId24">
+        <w:r>
+          <w:rPr>
+            <w:rStyle w:val="Hyperlink"/>
+          </w:rPr>
+          <w:t xml:space="preserve">https://rstudio-pubs-static.s3.amazonaws.com/65059_586f394d8eb84f84b1baaf56ffb6b47f.html</w:t>
+        </w:r>
+      </w:hyperlink>
     </w:p>
     <w:p>
       <w:pPr>
@@ -3007,6 +3141,26 @@
       </w:pPr>
       <w:r>
         <w:t xml:space="preserve">The contractile vacuole of protozoa can often be observed under the microscope. In an experiment, protozoa were placed in different concentrations of water and the rate of contractile vacuole contractions observed. What, if any, is the relationship between contractile vacuole contractions and water salinity?</w:t>
+      </w:r>
+    </w:p>
+    <w:p>
+      <w:pPr>
+        <w:pStyle w:val="BodyText"/>
+      </w:pPr>
+      <w:r>
+        <w:t xml:space="preserve">Here are the data as text - you will have to introduce them to R</w:t>
+      </w:r>
+      <w:r>
+        <w:t xml:space="preserve"> </w:t>
+      </w:r>
+      <w:r>
+        <w:t xml:space="preserve">• concentration 40.0 45.0 50.0 55.0 60.0 65.0 70.0 75.0</w:t>
+      </w:r>
+      <w:r>
+        <w:t xml:space="preserve"> </w:t>
+      </w:r>
+      <w:r>
+        <w:t xml:space="preserve">• contraction rate 12.5 11.2 10.4 9.5 8.9 7.7 7.2 6.8</w:t>
       </w:r>
     </w:p>
     <w:p>
@@ -3018,7 +3172,7 @@
         </w:numPr>
       </w:pPr>
       <w:r>
-        <w:t xml:space="preserve">Always begin by plotting the data to see what a relationship looks like. Use lm to fit a model to it, with the model looking at contraction rate as a function of concentration. What is the equation describing the relationship? Does the vacuole work differently at different concentrations? If so, why?</w:t>
+        <w:t xml:space="preserve">Always begin by plotting the data to see what a relationship looks like. Then use lm to fit a model to it, with the model looking at contraction rate as a function of concentration. What is the equation describing the relationship? Does the vacuole work differently at different concentrations? If so, why?</w:t>
       </w:r>
     </w:p>
     <w:p>
@@ -3074,6 +3228,9 @@
       <w:r>
         <w:br w:type="textWrapping"/>
       </w:r>
+      <w:r>
+        <w:t xml:space="preserve">what is it that seq() does?</w:t>
+      </w:r>
     </w:p>
     <w:p>
       <w:pPr>
@@ -3084,13 +3241,7 @@
         </w:numPr>
       </w:pPr>
       <w:r>
-        <w:t xml:space="preserve">use this new data frame to predict values of contraction rate that are at different concentrations than</w:t>
-      </w:r>
-      <w:r>
-        <w:t xml:space="preserve"> </w:t>
-      </w:r>
-      <w:r>
-        <w:t xml:space="preserve">used in the experiment by</w:t>
+        <w:t xml:space="preserve">use this new data frame to predict values of contraction rate that are at different concentrations than used in the experiment by</w:t>
       </w:r>
       <w:r>
         <w:t xml:space="preserve"> </w:t>
@@ -3102,7 +3253,7 @@
         <w:t xml:space="preserve">predict(modelname,new)</w:t>
       </w:r>
       <w:r>
-        <w:t xml:space="preserve">. Hint, you will get funny error messages if your new data has a different variable name to that in your model.</w:t>
+        <w:t xml:space="preserve">. HINT, you will get funny error messages if your new data has a different variable name to that in your model.</w:t>
       </w:r>
     </w:p>
     <w:sectPr/>
@@ -3213,7 +3364,7 @@
     </w:lvl>
   </w:abstractNum>
   <w:abstractNum w:abstractNumId="990">
-    <w:nsid w:val="5b450ab8"/>
+    <w:nsid w:val="2647ac16"/>
     <w:multiLevelType w:val="multilevel"/>
     <w:lvl w:ilvl="0">
       <w:numFmt w:val="bullet"/>
@@ -3294,7 +3445,7 @@
     </w:lvl>
   </w:abstractNum>
   <w:abstractNum w:abstractNumId="99411">
-    <w:nsid w:val="9dea9c02"/>
+    <w:nsid w:val="20da1cea"/>
     <w:multiLevelType w:val="multilevel"/>
     <w:lvl w:ilvl="0">
       <w:start w:val="1"/>
